--- a/BaoCaoThucTapTotNghiep.docx
+++ b/BaoCaoThucTapTotNghiep.docx
@@ -14267,8 +14267,6 @@
           </wp:inline>
         </w:drawing>
       </w:r>
-      <w:bookmarkStart w:id="0" w:name="_GoBack"/>
-      <w:bookmarkEnd w:id="0"/>
     </w:p>
     <w:p>
       <w:pPr>
@@ -14778,7 +14776,21 @@
                 <w:rStyle w:val="Hyperlink"/>
                 <w:noProof/>
               </w:rPr>
-              <w:t>1.1. Giới thiệu về tập đoàn Samsung</w:t>
+              <w:t>1.1. Giới thiệu về tập đoàn Sa</w:t>
+            </w:r>
+            <w:r>
+              <w:rPr>
+                <w:rStyle w:val="Hyperlink"/>
+                <w:noProof/>
+              </w:rPr>
+              <w:t>m</w:t>
+            </w:r>
+            <w:r>
+              <w:rPr>
+                <w:rStyle w:val="Hyperlink"/>
+                <w:noProof/>
+              </w:rPr>
+              <w:t>sung</w:t>
             </w:r>
             <w:r>
               <w:rPr>
@@ -15179,7 +15191,7 @@
                 <w:noProof/>
                 <w:webHidden/>
               </w:rPr>
-              <w:t>5</w:t>
+              <w:t>6</w:t>
             </w:r>
             <w:r>
               <w:rPr>
@@ -15251,7 +15263,7 @@
                 <w:noProof/>
                 <w:webHidden/>
               </w:rPr>
-              <w:t>5</w:t>
+              <w:t>6</w:t>
             </w:r>
             <w:r>
               <w:rPr>
@@ -15323,7 +15335,7 @@
                 <w:noProof/>
                 <w:webHidden/>
               </w:rPr>
-              <w:t>5</w:t>
+              <w:t>6</w:t>
             </w:r>
             <w:r>
               <w:rPr>
@@ -15467,7 +15479,7 @@
                 <w:noProof/>
                 <w:webHidden/>
               </w:rPr>
-              <w:t>6</w:t>
+              <w:t>7</w:t>
             </w:r>
             <w:r>
               <w:rPr>
@@ -15539,7 +15551,7 @@
                 <w:noProof/>
                 <w:webHidden/>
               </w:rPr>
-              <w:t>6</w:t>
+              <w:t>7</w:t>
             </w:r>
             <w:r>
               <w:rPr>
@@ -15611,7 +15623,7 @@
                 <w:noProof/>
                 <w:webHidden/>
               </w:rPr>
-              <w:t>6</w:t>
+              <w:t>7</w:t>
             </w:r>
             <w:r>
               <w:rPr>
@@ -15683,7 +15695,7 @@
                 <w:noProof/>
                 <w:webHidden/>
               </w:rPr>
-              <w:t>6</w:t>
+              <w:t>7</w:t>
             </w:r>
             <w:r>
               <w:rPr>
@@ -15755,7 +15767,7 @@
                 <w:noProof/>
                 <w:webHidden/>
               </w:rPr>
-              <w:t>6</w:t>
+              <w:t>7</w:t>
             </w:r>
             <w:r>
               <w:rPr>
@@ -15930,7 +15942,7 @@
           <w:szCs w:val="26"/>
         </w:rPr>
       </w:pPr>
-      <w:bookmarkStart w:id="1" w:name="_Toc508476196"/>
+      <w:bookmarkStart w:id="0" w:name="_Toc508476196"/>
       <w:r>
         <w:rPr>
           <w:rFonts w:cs="Times New Roman"/>
@@ -15938,18 +15950,20 @@
         </w:rPr>
         <w:t>Phần 1. Giới thiệu về SVMC</w:t>
       </w:r>
-      <w:bookmarkEnd w:id="1"/>
+      <w:bookmarkEnd w:id="0"/>
     </w:p>
     <w:p/>
     <w:p>
       <w:pPr>
         <w:pStyle w:val="Heading2"/>
       </w:pPr>
-      <w:bookmarkStart w:id="2" w:name="_Toc508476197"/>
+      <w:bookmarkStart w:id="1" w:name="_Toc508476197"/>
+      <w:bookmarkStart w:id="2" w:name="_GoBack"/>
+      <w:bookmarkEnd w:id="2"/>
       <w:r>
         <w:t>1.1. Giới thiệu về tập đoàn Samsung</w:t>
       </w:r>
-      <w:bookmarkEnd w:id="2"/>
+      <w:bookmarkEnd w:id="1"/>
     </w:p>
     <w:p>
       <w:r>
@@ -16441,7 +16455,35 @@
           <w:rFonts w:asciiTheme="majorHAnsi" w:hAnsiTheme="majorHAnsi" w:cs="Times New Roman"/>
           <w:szCs w:val="26"/>
         </w:rPr>
-        <w:t xml:space="preserve"> (Đánh giá các sản phẩm di động)</w:t>
+        <w:t xml:space="preserve"> (Đánh giá</w:t>
+      </w:r>
+      <w:r>
+        <w:rPr>
+          <w:rFonts w:asciiTheme="majorHAnsi" w:hAnsiTheme="majorHAnsi" w:cs="Times New Roman"/>
+          <w:szCs w:val="26"/>
+        </w:rPr>
+        <w:t>,</w:t>
+      </w:r>
+      <w:r>
+        <w:rPr>
+          <w:rFonts w:asciiTheme="majorHAnsi" w:hAnsiTheme="majorHAnsi" w:cs="Times New Roman"/>
+          <w:szCs w:val="26"/>
+        </w:rPr>
+        <w:t xml:space="preserve"> </w:t>
+      </w:r>
+      <w:r>
+        <w:rPr>
+          <w:rFonts w:asciiTheme="majorHAnsi" w:hAnsiTheme="majorHAnsi" w:cs="Times New Roman"/>
+          <w:szCs w:val="26"/>
+        </w:rPr>
+        <w:t>kiểm thử điện thoại</w:t>
+      </w:r>
+      <w:r>
+        <w:rPr>
+          <w:rFonts w:asciiTheme="majorHAnsi" w:hAnsiTheme="majorHAnsi" w:cs="Times New Roman"/>
+          <w:szCs w:val="26"/>
+        </w:rPr>
+        <w:t>)</w:t>
       </w:r>
     </w:p>
     <w:p>
@@ -16463,14 +16505,7 @@
           <w:rFonts w:asciiTheme="majorHAnsi" w:hAnsiTheme="majorHAnsi" w:cs="Times New Roman"/>
           <w:szCs w:val="26"/>
         </w:rPr>
-        <w:t>LTE Network S/W Verification.</w:t>
-      </w:r>
-      <w:r>
-        <w:rPr>
-          <w:rFonts w:asciiTheme="majorHAnsi" w:hAnsiTheme="majorHAnsi" w:cs="Times New Roman"/>
-          <w:szCs w:val="26"/>
-        </w:rPr>
-        <w:tab/>
+        <w:t>LTE Network S/W Verification</w:t>
       </w:r>
     </w:p>
     <w:p>
@@ -16709,6 +16744,227 @@
         <w:t>. Cụ thể kế hoạch thực tập như sau:</w:t>
       </w:r>
     </w:p>
+    <w:tbl>
+      <w:tblPr>
+        <w:tblStyle w:val="TableGrid"/>
+        <w:tblW w:w="0" w:type="auto"/>
+        <w:tblInd w:w="988" w:type="dxa"/>
+        <w:tblLook w:val="04A0" w:firstRow="1" w:lastRow="0" w:firstColumn="1" w:lastColumn="0" w:noHBand="0" w:noVBand="1"/>
+      </w:tblPr>
+      <w:tblGrid>
+        <w:gridCol w:w="1701"/>
+        <w:gridCol w:w="6095"/>
+      </w:tblGrid>
+      <w:tr>
+        <w:tc>
+          <w:tcPr>
+            <w:tcW w:w="1701" w:type="dxa"/>
+          </w:tcPr>
+          <w:p>
+            <w:pPr>
+              <w:spacing w:line="360" w:lineRule="auto"/>
+              <w:jc w:val="both"/>
+              <w:rPr>
+                <w:rFonts w:asciiTheme="majorHAnsi" w:hAnsiTheme="majorHAnsi" w:cs="Times New Roman"/>
+                <w:b/>
+                <w:szCs w:val="26"/>
+              </w:rPr>
+            </w:pPr>
+            <w:r>
+              <w:rPr>
+                <w:rFonts w:asciiTheme="majorHAnsi" w:hAnsiTheme="majorHAnsi" w:cs="Times New Roman"/>
+                <w:b/>
+                <w:szCs w:val="26"/>
+              </w:rPr>
+              <w:t>Thời gian</w:t>
+            </w:r>
+          </w:p>
+        </w:tc>
+        <w:tc>
+          <w:tcPr>
+            <w:tcW w:w="6095" w:type="dxa"/>
+          </w:tcPr>
+          <w:p>
+            <w:pPr>
+              <w:spacing w:line="360" w:lineRule="auto"/>
+              <w:jc w:val="both"/>
+              <w:rPr>
+                <w:rFonts w:asciiTheme="majorHAnsi" w:hAnsiTheme="majorHAnsi" w:cs="Times New Roman"/>
+                <w:b/>
+                <w:szCs w:val="26"/>
+              </w:rPr>
+            </w:pPr>
+            <w:r>
+              <w:rPr>
+                <w:rFonts w:asciiTheme="majorHAnsi" w:hAnsiTheme="majorHAnsi" w:cs="Times New Roman"/>
+                <w:b/>
+                <w:szCs w:val="26"/>
+              </w:rPr>
+              <w:t>Kế hoạch</w:t>
+            </w:r>
+          </w:p>
+        </w:tc>
+      </w:tr>
+      <w:tr>
+        <w:tc>
+          <w:tcPr>
+            <w:tcW w:w="1701" w:type="dxa"/>
+          </w:tcPr>
+          <w:p>
+            <w:pPr>
+              <w:spacing w:line="360" w:lineRule="auto"/>
+              <w:jc w:val="both"/>
+              <w:rPr>
+                <w:rFonts w:asciiTheme="majorHAnsi" w:hAnsiTheme="majorHAnsi" w:cs="Times New Roman"/>
+                <w:szCs w:val="26"/>
+              </w:rPr>
+            </w:pPr>
+            <w:r>
+              <w:rPr>
+                <w:rFonts w:asciiTheme="majorHAnsi" w:hAnsiTheme="majorHAnsi" w:cs="Times New Roman"/>
+                <w:szCs w:val="26"/>
+              </w:rPr>
+              <w:t>1/3 –</w:t>
+            </w:r>
+            <w:r>
+              <w:rPr>
+                <w:rFonts w:asciiTheme="majorHAnsi" w:hAnsiTheme="majorHAnsi" w:cs="Times New Roman"/>
+                <w:szCs w:val="26"/>
+              </w:rPr>
+              <w:t xml:space="preserve"> 20</w:t>
+            </w:r>
+            <w:r>
+              <w:rPr>
+                <w:rFonts w:asciiTheme="majorHAnsi" w:hAnsiTheme="majorHAnsi" w:cs="Times New Roman"/>
+                <w:szCs w:val="26"/>
+              </w:rPr>
+              <w:t>/</w:t>
+            </w:r>
+            <w:r>
+              <w:rPr>
+                <w:rFonts w:asciiTheme="majorHAnsi" w:hAnsiTheme="majorHAnsi" w:cs="Times New Roman"/>
+                <w:szCs w:val="26"/>
+              </w:rPr>
+              <w:t>3</w:t>
+            </w:r>
+          </w:p>
+        </w:tc>
+        <w:tc>
+          <w:tcPr>
+            <w:tcW w:w="6095" w:type="dxa"/>
+          </w:tcPr>
+          <w:p>
+            <w:pPr>
+              <w:spacing w:line="360" w:lineRule="auto"/>
+              <w:jc w:val="both"/>
+              <w:rPr>
+                <w:rFonts w:asciiTheme="majorHAnsi" w:hAnsiTheme="majorHAnsi" w:cs="Times New Roman"/>
+                <w:szCs w:val="26"/>
+              </w:rPr>
+            </w:pPr>
+            <w:r>
+              <w:rPr>
+                <w:rFonts w:asciiTheme="majorHAnsi" w:hAnsiTheme="majorHAnsi" w:cs="Times New Roman"/>
+                <w:szCs w:val="26"/>
+              </w:rPr>
+              <w:t>Training về thuật toán</w:t>
+            </w:r>
+          </w:p>
+        </w:tc>
+      </w:tr>
+      <w:tr>
+        <w:tc>
+          <w:tcPr>
+            <w:tcW w:w="1701" w:type="dxa"/>
+          </w:tcPr>
+          <w:p>
+            <w:pPr>
+              <w:spacing w:line="360" w:lineRule="auto"/>
+              <w:jc w:val="both"/>
+              <w:rPr>
+                <w:rFonts w:asciiTheme="majorHAnsi" w:hAnsiTheme="majorHAnsi" w:cs="Times New Roman"/>
+                <w:szCs w:val="26"/>
+              </w:rPr>
+            </w:pPr>
+            <w:r>
+              <w:rPr>
+                <w:rFonts w:asciiTheme="majorHAnsi" w:hAnsiTheme="majorHAnsi" w:cs="Times New Roman"/>
+                <w:szCs w:val="26"/>
+              </w:rPr>
+              <w:t>21/3 – 31/4</w:t>
+            </w:r>
+          </w:p>
+        </w:tc>
+        <w:tc>
+          <w:tcPr>
+            <w:tcW w:w="6095" w:type="dxa"/>
+          </w:tcPr>
+          <w:p>
+            <w:pPr>
+              <w:spacing w:line="360" w:lineRule="auto"/>
+              <w:jc w:val="both"/>
+              <w:rPr>
+                <w:rFonts w:asciiTheme="majorHAnsi" w:hAnsiTheme="majorHAnsi" w:cs="Times New Roman"/>
+                <w:szCs w:val="26"/>
+              </w:rPr>
+            </w:pPr>
+            <w:r>
+              <w:rPr>
+                <w:rFonts w:asciiTheme="majorHAnsi" w:hAnsiTheme="majorHAnsi" w:cs="Times New Roman"/>
+                <w:szCs w:val="26"/>
+              </w:rPr>
+              <w:t>Training về lập trình ứng dụng trên nền tảng Android</w:t>
+            </w:r>
+          </w:p>
+        </w:tc>
+      </w:tr>
+      <w:tr>
+        <w:tc>
+          <w:tcPr>
+            <w:tcW w:w="1701" w:type="dxa"/>
+          </w:tcPr>
+          <w:p>
+            <w:pPr>
+              <w:spacing w:line="360" w:lineRule="auto"/>
+              <w:jc w:val="both"/>
+              <w:rPr>
+                <w:rFonts w:asciiTheme="majorHAnsi" w:hAnsiTheme="majorHAnsi" w:cs="Times New Roman"/>
+                <w:szCs w:val="26"/>
+              </w:rPr>
+            </w:pPr>
+            <w:r>
+              <w:rPr>
+                <w:rFonts w:asciiTheme="majorHAnsi" w:hAnsiTheme="majorHAnsi" w:cs="Times New Roman"/>
+                <w:szCs w:val="26"/>
+              </w:rPr>
+              <w:t>1/4 – 31/5</w:t>
+            </w:r>
+          </w:p>
+        </w:tc>
+        <w:tc>
+          <w:tcPr>
+            <w:tcW w:w="6095" w:type="dxa"/>
+          </w:tcPr>
+          <w:p>
+            <w:pPr>
+              <w:spacing w:line="360" w:lineRule="auto"/>
+              <w:jc w:val="both"/>
+              <w:rPr>
+                <w:rFonts w:asciiTheme="majorHAnsi" w:hAnsiTheme="majorHAnsi" w:cs="Times New Roman"/>
+                <w:szCs w:val="26"/>
+              </w:rPr>
+            </w:pPr>
+            <w:r>
+              <w:rPr>
+                <w:rFonts w:asciiTheme="majorHAnsi" w:hAnsiTheme="majorHAnsi" w:cs="Times New Roman"/>
+                <w:szCs w:val="26"/>
+              </w:rPr>
+              <w:t>Làm đồ án</w:t>
+            </w:r>
+          </w:p>
+        </w:tc>
+      </w:tr>
+    </w:tbl>
     <w:p>
       <w:pPr>
         <w:spacing w:line="360" w:lineRule="auto"/>
@@ -16716,31 +16972,8 @@
         <w:rPr>
           <w:rFonts w:asciiTheme="majorHAnsi" w:hAnsiTheme="majorHAnsi" w:cs="Times New Roman"/>
           <w:szCs w:val="26"/>
-          <w:lang w:val="fr-FR"/>
         </w:rPr>
       </w:pPr>
-      <w:r>
-        <w:rPr>
-          <w:rFonts w:asciiTheme="majorHAnsi" w:hAnsiTheme="majorHAnsi" w:cs="Times New Roman"/>
-          <w:szCs w:val="26"/>
-        </w:rPr>
-        <w:t>// TO DO…</w:t>
-      </w:r>
-      <w:r>
-        <w:rPr>
-          <w:rFonts w:asciiTheme="majorHAnsi" w:hAnsiTheme="majorHAnsi" w:cs="Times New Roman"/>
-          <w:szCs w:val="26"/>
-        </w:rPr>
-        <w:t xml:space="preserve"> </w:t>
-      </w:r>
-      <w:r>
-        <w:rPr>
-          <w:rFonts w:asciiTheme="majorHAnsi" w:hAnsiTheme="majorHAnsi" w:cs="Times New Roman"/>
-          <w:szCs w:val="26"/>
-          <w:lang w:val="fr-FR"/>
-        </w:rPr>
-        <w:t>&lt;table&gt;&lt;/table&gt;</w:t>
-      </w:r>
     </w:p>
     <w:p>
       <w:pPr>
@@ -16749,14 +16982,12 @@
         <w:rPr>
           <w:rFonts w:asciiTheme="majorHAnsi" w:hAnsiTheme="majorHAnsi" w:cs="Times New Roman"/>
           <w:szCs w:val="26"/>
-          <w:lang w:val="fr-FR"/>
         </w:rPr>
       </w:pPr>
       <w:r>
         <w:rPr>
           <w:rFonts w:asciiTheme="majorHAnsi" w:hAnsiTheme="majorHAnsi" w:cs="Times New Roman"/>
           <w:szCs w:val="26"/>
-          <w:lang w:val="fr-FR"/>
         </w:rPr>
         <w:t>Sau đây là chi tiết của đợt thực tập</w:t>
       </w:r>
@@ -16773,7 +17004,7 @@
         <w:rPr>
           <w:rFonts w:cs="Times New Roman"/>
         </w:rPr>
-        <w:t>2.1. Training về các thuật toán thuật toán</w:t>
+        <w:t>2.1. Training về các thuật toán</w:t>
       </w:r>
       <w:bookmarkEnd w:id="5"/>
     </w:p>
@@ -16791,7 +17022,37 @@
           <w:rFonts w:asciiTheme="majorHAnsi" w:hAnsiTheme="majorHAnsi" w:cs="Times New Roman"/>
           <w:szCs w:val="26"/>
         </w:rPr>
-        <w:t>Trong thời gian này // TO DO…</w:t>
+        <w:t>Trong thờ</w:t>
+      </w:r>
+      <w:r>
+        <w:rPr>
+          <w:rFonts w:asciiTheme="majorHAnsi" w:hAnsiTheme="majorHAnsi" w:cs="Times New Roman"/>
+          <w:szCs w:val="26"/>
+        </w:rPr>
+        <w:t>i gian này, sinh viên sẽ được trang bị các kiến thức về cấu trúc dữ liệu cơ bản (stack, queue, list, array, hashmap, tree…)</w:t>
+      </w:r>
+      <w:r>
+        <w:rPr>
+          <w:rFonts w:asciiTheme="majorHAnsi" w:hAnsiTheme="majorHAnsi" w:cs="Times New Roman"/>
+          <w:szCs w:val="26"/>
+        </w:rPr>
+        <w:t xml:space="preserve">, tiếp đó sẽ được đào tạo về các thuật toán tìm kiếm kinh điển (selection sort, quick sort, merge sort, couting sort…). Tiếp </w:t>
+      </w:r>
+      <w:proofErr w:type="gramStart"/>
+      <w:r>
+        <w:rPr>
+          <w:rFonts w:asciiTheme="majorHAnsi" w:hAnsiTheme="majorHAnsi" w:cs="Times New Roman"/>
+          <w:szCs w:val="26"/>
+        </w:rPr>
+        <w:t>theo</w:t>
+      </w:r>
+      <w:proofErr w:type="gramEnd"/>
+      <w:r>
+        <w:rPr>
+          <w:rFonts w:asciiTheme="majorHAnsi" w:hAnsiTheme="majorHAnsi" w:cs="Times New Roman"/>
+          <w:szCs w:val="26"/>
+        </w:rPr>
+        <w:t xml:space="preserve"> là các thuật toán tìm kiếm phổ biến (DFS, BFS, Binary search…), và các giải thuật cơ bản để giải các bài toán thường gặp (Exhausted search, brute-force search, greedy, backtracking, divide and conquer, dynamic program…). Kết thúc khóa học, sinh viên sẽ biết cách dùng các giải thuật trên để áp dụng vào những bài toán thực tế.</w:t>
       </w:r>
     </w:p>
     <w:p>
@@ -16824,7 +17085,99 @@
           <w:rFonts w:asciiTheme="majorHAnsi" w:hAnsiTheme="majorHAnsi" w:cs="Times New Roman"/>
           <w:szCs w:val="26"/>
         </w:rPr>
-        <w:t>// TO DO…</w:t>
+        <w:t>Android là một Hệ điều hành mã nguồn mở và là một hệ điều hành dựa trên Linux cho các thiết bị mobile như Smartphone và máy tính bảng</w:t>
+      </w:r>
+      <w:r>
+        <w:rPr>
+          <w:rFonts w:asciiTheme="majorHAnsi" w:hAnsiTheme="majorHAnsi" w:cs="Times New Roman"/>
+          <w:szCs w:val="26"/>
+        </w:rPr>
+        <w:t xml:space="preserve">. Sau khi được training về thuật toán thì sinh viên sẽ được hướng dẫn cách xây dựng 1 ứng dụng hoàn chỉnh chạy trên hệ điều hành Android. </w:t>
+      </w:r>
+      <w:r>
+        <w:rPr>
+          <w:rFonts w:asciiTheme="majorHAnsi" w:hAnsiTheme="majorHAnsi" w:cs="Times New Roman"/>
+          <w:szCs w:val="26"/>
+        </w:rPr>
+        <w:t>Đợt training này sẽ giúp sinh viên n</w:t>
+      </w:r>
+      <w:r>
+        <w:rPr>
+          <w:rFonts w:asciiTheme="majorHAnsi" w:hAnsiTheme="majorHAnsi" w:cs="Times New Roman"/>
+          <w:szCs w:val="26"/>
+        </w:rPr>
+        <w:t>ắm vững kĩ năng lập trình Android trên bất kì thiết bị nào</w:t>
+      </w:r>
+      <w:r>
+        <w:rPr>
+          <w:rFonts w:asciiTheme="majorHAnsi" w:hAnsiTheme="majorHAnsi" w:cs="Times New Roman"/>
+          <w:szCs w:val="26"/>
+        </w:rPr>
+        <w:t xml:space="preserve">, </w:t>
+      </w:r>
+      <w:r>
+        <w:rPr>
+          <w:rFonts w:asciiTheme="majorHAnsi" w:hAnsiTheme="majorHAnsi" w:cs="Times New Roman"/>
+          <w:szCs w:val="26"/>
+        </w:rPr>
+        <w:t xml:space="preserve">cách tự đăng kí tài khoản upload ứng dụng do chính </w:t>
+      </w:r>
+      <w:r>
+        <w:rPr>
+          <w:rFonts w:asciiTheme="majorHAnsi" w:hAnsiTheme="majorHAnsi" w:cs="Times New Roman"/>
+          <w:szCs w:val="26"/>
+        </w:rPr>
+        <w:lastRenderedPageBreak/>
+        <w:t>mình thiết kế</w:t>
+      </w:r>
+      <w:r>
+        <w:rPr>
+          <w:rFonts w:asciiTheme="majorHAnsi" w:hAnsiTheme="majorHAnsi" w:cs="Times New Roman"/>
+          <w:szCs w:val="26"/>
+        </w:rPr>
+        <w:t xml:space="preserve"> lên Google Play store, </w:t>
+      </w:r>
+      <w:r>
+        <w:rPr>
+          <w:rFonts w:asciiTheme="majorHAnsi" w:hAnsiTheme="majorHAnsi" w:cs="Times New Roman"/>
+          <w:szCs w:val="26"/>
+        </w:rPr>
+        <w:t>Nắm rõ quy trình hoạt động củ</w:t>
+      </w:r>
+      <w:r>
+        <w:rPr>
+          <w:rFonts w:asciiTheme="majorHAnsi" w:hAnsiTheme="majorHAnsi" w:cs="Times New Roman"/>
+          <w:szCs w:val="26"/>
+        </w:rPr>
+        <w:t>a Google Play Store, n</w:t>
+      </w:r>
+      <w:r>
+        <w:rPr>
+          <w:rFonts w:asciiTheme="majorHAnsi" w:hAnsiTheme="majorHAnsi" w:cs="Times New Roman"/>
+          <w:szCs w:val="26"/>
+        </w:rPr>
+        <w:t>ắm rõ cách quản lý dữ liệu trên mọi nền: SQLite, Android kết nố</w:t>
+      </w:r>
+      <w:r>
+        <w:rPr>
+          <w:rFonts w:asciiTheme="majorHAnsi" w:hAnsiTheme="majorHAnsi" w:cs="Times New Roman"/>
+          <w:szCs w:val="26"/>
+        </w:rPr>
+        <w:t>i PHP&amp;MySQL, J</w:t>
+      </w:r>
+      <w:r>
+        <w:rPr>
+          <w:rFonts w:asciiTheme="majorHAnsi" w:hAnsiTheme="majorHAnsi" w:cs="Times New Roman"/>
+          <w:szCs w:val="26"/>
+        </w:rPr>
+        <w:t>SON Parse, XML Parser</w:t>
+      </w:r>
+      <w:r>
+        <w:rPr>
+          <w:rFonts w:asciiTheme="majorHAnsi" w:hAnsiTheme="majorHAnsi" w:cs="Times New Roman"/>
+          <w:szCs w:val="26"/>
+        </w:rPr>
+        <w:t>…</w:t>
       </w:r>
     </w:p>
     <w:p>
@@ -16839,21 +17192,7 @@
         <w:rPr>
           <w:rFonts w:cs="Times New Roman"/>
         </w:rPr>
-        <w:t xml:space="preserve">2.3. Làm đồ </w:t>
-      </w:r>
-      <w:proofErr w:type="gramStart"/>
-      <w:r>
-        <w:rPr>
-          <w:rFonts w:cs="Times New Roman"/>
-        </w:rPr>
-        <w:t>án</w:t>
-      </w:r>
-      <w:proofErr w:type="gramEnd"/>
-      <w:r>
-        <w:rPr>
-          <w:rFonts w:cs="Times New Roman"/>
-        </w:rPr>
-        <w:t xml:space="preserve"> tốt nghiệp</w:t>
+        <w:t>2.3. Làm đồ án tốt nghiệp</w:t>
       </w:r>
       <w:bookmarkEnd w:id="7"/>
     </w:p>
@@ -16871,7 +17210,39 @@
           <w:rFonts w:asciiTheme="majorHAnsi" w:hAnsiTheme="majorHAnsi" w:cs="Times New Roman"/>
           <w:szCs w:val="26"/>
         </w:rPr>
-        <w:t>// TO DO…</w:t>
+        <w:t xml:space="preserve">Sau khi trải qua giai đoạn học thuật toán và lập trình </w:t>
+      </w:r>
+      <w:proofErr w:type="gramStart"/>
+      <w:r>
+        <w:rPr>
+          <w:rFonts w:asciiTheme="majorHAnsi" w:hAnsiTheme="majorHAnsi" w:cs="Times New Roman"/>
+          <w:szCs w:val="26"/>
+        </w:rPr>
+        <w:t>Android</w:t>
+      </w:r>
+      <w:proofErr w:type="gramEnd"/>
+      <w:r>
+        <w:rPr>
+          <w:rFonts w:asciiTheme="majorHAnsi" w:hAnsiTheme="majorHAnsi" w:cs="Times New Roman"/>
+          <w:szCs w:val="26"/>
+        </w:rPr>
+        <w:t xml:space="preserve">, sinh viên sẽ phải xây dựng một hệ thống hoàn chỉnh áp dụng những kiến thức mà mình đã được học, trong đó đề tài có thể tự chọn. Sinh viên cũng có thể dùng đê tài này làm đồ </w:t>
+      </w:r>
+      <w:proofErr w:type="gramStart"/>
+      <w:r>
+        <w:rPr>
+          <w:rFonts w:asciiTheme="majorHAnsi" w:hAnsiTheme="majorHAnsi" w:cs="Times New Roman"/>
+          <w:szCs w:val="26"/>
+        </w:rPr>
+        <w:t>án</w:t>
+      </w:r>
+      <w:proofErr w:type="gramEnd"/>
+      <w:r>
+        <w:rPr>
+          <w:rFonts w:asciiTheme="majorHAnsi" w:hAnsiTheme="majorHAnsi" w:cs="Times New Roman"/>
+          <w:szCs w:val="26"/>
+        </w:rPr>
+        <w:t xml:space="preserve"> tốt nghiệp ở trường nếu muốn.</w:t>
       </w:r>
     </w:p>
     <w:p>
@@ -16988,7 +17359,6 @@
         <w:rPr>
           <w:rFonts w:cs="Times New Roman"/>
         </w:rPr>
-        <w:lastRenderedPageBreak/>
         <w:t>3.</w:t>
       </w:r>
       <w:r>
@@ -17247,13 +17617,7 @@
               <w:pStyle w:val="NoSpacing"/>
             </w:pPr>
             <w:r>
-              <w:t>ĐTTT 0</w:t>
-            </w:r>
-            <w:r>
-              <w:t>4</w:t>
-            </w:r>
-            <w:r>
-              <w:t xml:space="preserve"> – K58</w:t>
+              <w:t>ĐTTT 04 – K58</w:t>
             </w:r>
           </w:p>
         </w:tc>
@@ -17280,6 +17644,7 @@
         <w:rPr>
           <w:rFonts w:cs="Times New Roman"/>
         </w:rPr>
+        <w:lastRenderedPageBreak/>
         <w:t>3.</w:t>
       </w:r>
       <w:r>
@@ -17552,7 +17917,7 @@
           <w:rPr>
             <w:noProof/>
           </w:rPr>
-          <w:t>6</w:t>
+          <w:t>7</w:t>
         </w:r>
         <w:r>
           <w:rPr>
@@ -18916,7 +19281,7 @@
 </file>
 
 <file path=customXml/itemProps1.xml><?xml version="1.0" encoding="utf-8"?>
-<ds:datastoreItem xmlns:ds="http://schemas.openxmlformats.org/officeDocument/2006/customXml" ds:itemID="{3FE533E4-B925-49EB-81F8-28597E04F1F9}">
+<ds:datastoreItem xmlns:ds="http://schemas.openxmlformats.org/officeDocument/2006/customXml" ds:itemID="{EF212CF2-E893-43F2-8A0E-E4E22DB50A82}">
   <ds:schemaRefs>
     <ds:schemaRef ds:uri="http://schemas.openxmlformats.org/officeDocument/2006/bibliography"/>
   </ds:schemaRefs>

--- a/BaoCaoThucTapTotNghiep.docx
+++ b/BaoCaoThucTapTotNghiep.docx
@@ -14586,64 +14586,6 @@
         <w:t>8</w:t>
       </w:r>
     </w:p>
-    <w:p>
-      <w:pPr>
-        <w:spacing w:line="360" w:lineRule="auto"/>
-        <w:jc w:val="center"/>
-        <w:rPr>
-          <w:rFonts w:asciiTheme="majorHAnsi" w:hAnsiTheme="majorHAnsi" w:cs="Times New Roman"/>
-          <w:color w:val="4472C4" w:themeColor="accent1"/>
-          <w:sz w:val="32"/>
-          <w:szCs w:val="26"/>
-        </w:rPr>
-      </w:pPr>
-      <w:r>
-        <w:rPr>
-          <w:rFonts w:asciiTheme="majorHAnsi" w:hAnsiTheme="majorHAnsi" w:cs="Times New Roman"/>
-          <w:color w:val="4472C4" w:themeColor="accent1"/>
-          <w:sz w:val="32"/>
-          <w:szCs w:val="26"/>
-        </w:rPr>
-        <w:lastRenderedPageBreak/>
-        <w:t>LỜI NÓI ĐẦU</w:t>
-      </w:r>
-    </w:p>
-    <w:p>
-      <w:pPr>
-        <w:spacing w:line="360" w:lineRule="auto"/>
-        <w:rPr>
-          <w:rFonts w:asciiTheme="majorHAnsi" w:hAnsiTheme="majorHAnsi" w:cs="Times New Roman"/>
-          <w:szCs w:val="26"/>
-        </w:rPr>
-      </w:pPr>
-    </w:p>
-    <w:p>
-      <w:pPr>
-        <w:spacing w:line="360" w:lineRule="auto"/>
-        <w:rPr>
-          <w:rFonts w:asciiTheme="majorHAnsi" w:hAnsiTheme="majorHAnsi" w:cs="Times New Roman"/>
-          <w:szCs w:val="26"/>
-        </w:rPr>
-      </w:pPr>
-    </w:p>
-    <w:p>
-      <w:pPr>
-        <w:spacing w:line="360" w:lineRule="auto"/>
-        <w:rPr>
-          <w:rFonts w:asciiTheme="majorHAnsi" w:hAnsiTheme="majorHAnsi" w:cs="Times New Roman"/>
-          <w:szCs w:val="26"/>
-        </w:rPr>
-      </w:pPr>
-    </w:p>
-    <w:p>
-      <w:pPr>
-        <w:spacing w:line="360" w:lineRule="auto"/>
-        <w:rPr>
-          <w:rFonts w:asciiTheme="majorHAnsi" w:hAnsiTheme="majorHAnsi" w:cs="Times New Roman"/>
-          <w:szCs w:val="26"/>
-        </w:rPr>
-      </w:pPr>
-    </w:p>
     <w:sdt>
       <w:sdtPr>
         <w:rPr>
@@ -14698,7 +14640,7 @@
           <w:r>
             <w:fldChar w:fldCharType="separate"/>
           </w:r>
-          <w:hyperlink w:anchor="_Toc508476196" w:history="1">
+          <w:hyperlink w:anchor="_Toc508567676" w:history="1">
             <w:r>
               <w:rPr>
                 <w:rStyle w:val="Hyperlink"/>
@@ -14726,7 +14668,7 @@
                 <w:noProof/>
                 <w:webHidden/>
               </w:rPr>
-              <w:instrText xml:space="preserve"> PAGEREF _Toc508476196 \h </w:instrText>
+              <w:instrText xml:space="preserve"> PAGEREF _Toc508567676 \h </w:instrText>
             </w:r>
             <w:r>
               <w:rPr>
@@ -14770,27 +14712,13 @@
               <w:lang w:val="vi-VN" w:eastAsia="vi-VN"/>
             </w:rPr>
           </w:pPr>
-          <w:hyperlink w:anchor="_Toc508476197" w:history="1">
+          <w:hyperlink w:anchor="_Toc508567677" w:history="1">
             <w:r>
               <w:rPr>
                 <w:rStyle w:val="Hyperlink"/>
                 <w:noProof/>
               </w:rPr>
-              <w:t>1.1. Giới thiệu về tập đoàn Sa</w:t>
-            </w:r>
-            <w:r>
-              <w:rPr>
-                <w:rStyle w:val="Hyperlink"/>
-                <w:noProof/>
-              </w:rPr>
-              <w:t>m</w:t>
-            </w:r>
-            <w:r>
-              <w:rPr>
-                <w:rStyle w:val="Hyperlink"/>
-                <w:noProof/>
-              </w:rPr>
-              <w:t>sung</w:t>
+              <w:t>1.1. Giới thiệu về tập đoàn Samsung</w:t>
             </w:r>
             <w:r>
               <w:rPr>
@@ -14811,7 +14739,7 @@
                 <w:noProof/>
                 <w:webHidden/>
               </w:rPr>
-              <w:instrText xml:space="preserve"> PAGEREF _Toc508476197 \h </w:instrText>
+              <w:instrText xml:space="preserve"> PAGEREF _Toc508567677 \h </w:instrText>
             </w:r>
             <w:r>
               <w:rPr>
@@ -14855,7 +14783,7 @@
               <w:lang w:val="vi-VN" w:eastAsia="vi-VN"/>
             </w:rPr>
           </w:pPr>
-          <w:hyperlink w:anchor="_Toc508476198" w:history="1">
+          <w:hyperlink w:anchor="_Toc508567678" w:history="1">
             <w:r>
               <w:rPr>
                 <w:rStyle w:val="Hyperlink"/>
@@ -14883,7 +14811,79 @@
                 <w:noProof/>
                 <w:webHidden/>
               </w:rPr>
-              <w:instrText xml:space="preserve"> PAGEREF _Toc508476198 \h </w:instrText>
+              <w:instrText xml:space="preserve"> PAGEREF _Toc508567678 \h </w:instrText>
+            </w:r>
+            <w:r>
+              <w:rPr>
+                <w:noProof/>
+                <w:webHidden/>
+              </w:rPr>
+            </w:r>
+            <w:r>
+              <w:rPr>
+                <w:noProof/>
+                <w:webHidden/>
+              </w:rPr>
+              <w:fldChar w:fldCharType="separate"/>
+            </w:r>
+            <w:r>
+              <w:rPr>
+                <w:noProof/>
+                <w:webHidden/>
+              </w:rPr>
+              <w:t>3</w:t>
+            </w:r>
+            <w:r>
+              <w:rPr>
+                <w:noProof/>
+                <w:webHidden/>
+              </w:rPr>
+              <w:fldChar w:fldCharType="end"/>
+            </w:r>
+          </w:hyperlink>
+        </w:p>
+        <w:p>
+          <w:pPr>
+            <w:pStyle w:val="TOC1"/>
+            <w:tabs>
+              <w:tab w:val="right" w:leader="dot" w:pos="9016"/>
+            </w:tabs>
+            <w:rPr>
+              <w:rFonts w:asciiTheme="minorHAnsi" w:eastAsiaTheme="minorEastAsia" w:hAnsiTheme="minorHAnsi"/>
+              <w:noProof/>
+              <w:sz w:val="22"/>
+              <w:lang w:val="vi-VN" w:eastAsia="vi-VN"/>
+            </w:rPr>
+          </w:pPr>
+          <w:hyperlink w:anchor="_Toc508567679" w:history="1">
+            <w:r>
+              <w:rPr>
+                <w:rStyle w:val="Hyperlink"/>
+                <w:rFonts w:cs="Times New Roman"/>
+                <w:noProof/>
+              </w:rPr>
+              <w:t>Phần 2. Quá trình thực tập ở SVMC</w:t>
+            </w:r>
+            <w:r>
+              <w:rPr>
+                <w:noProof/>
+                <w:webHidden/>
+              </w:rPr>
+              <w:tab/>
+            </w:r>
+            <w:r>
+              <w:rPr>
+                <w:noProof/>
+                <w:webHidden/>
+              </w:rPr>
+              <w:fldChar w:fldCharType="begin"/>
+            </w:r>
+            <w:r>
+              <w:rPr>
+                <w:noProof/>
+                <w:webHidden/>
+              </w:rPr>
+              <w:instrText xml:space="preserve"> PAGEREF _Toc508567679 \h </w:instrText>
             </w:r>
             <w:r>
               <w:rPr>
@@ -14916,7 +14916,7 @@
         </w:p>
         <w:p>
           <w:pPr>
-            <w:pStyle w:val="TOC1"/>
+            <w:pStyle w:val="TOC2"/>
             <w:tabs>
               <w:tab w:val="right" w:leader="dot" w:pos="9016"/>
             </w:tabs>
@@ -14927,14 +14927,14 @@
               <w:lang w:val="vi-VN" w:eastAsia="vi-VN"/>
             </w:rPr>
           </w:pPr>
-          <w:hyperlink w:anchor="_Toc508476199" w:history="1">
+          <w:hyperlink w:anchor="_Toc508567680" w:history="1">
             <w:r>
               <w:rPr>
                 <w:rStyle w:val="Hyperlink"/>
                 <w:rFonts w:cs="Times New Roman"/>
                 <w:noProof/>
               </w:rPr>
-              <w:t>Phần 2. Quá trình thực tập ở SVMC</w:t>
+              <w:t>2.1. Training về các thuật toán</w:t>
             </w:r>
             <w:r>
               <w:rPr>
@@ -14955,7 +14955,79 @@
                 <w:noProof/>
                 <w:webHidden/>
               </w:rPr>
-              <w:instrText xml:space="preserve"> PAGEREF _Toc508476199 \h </w:instrText>
+              <w:instrText xml:space="preserve"> PAGEREF _Toc508567680 \h </w:instrText>
+            </w:r>
+            <w:r>
+              <w:rPr>
+                <w:noProof/>
+                <w:webHidden/>
+              </w:rPr>
+            </w:r>
+            <w:r>
+              <w:rPr>
+                <w:noProof/>
+                <w:webHidden/>
+              </w:rPr>
+              <w:fldChar w:fldCharType="separate"/>
+            </w:r>
+            <w:r>
+              <w:rPr>
+                <w:noProof/>
+                <w:webHidden/>
+              </w:rPr>
+              <w:t>4</w:t>
+            </w:r>
+            <w:r>
+              <w:rPr>
+                <w:noProof/>
+                <w:webHidden/>
+              </w:rPr>
+              <w:fldChar w:fldCharType="end"/>
+            </w:r>
+          </w:hyperlink>
+        </w:p>
+        <w:p>
+          <w:pPr>
+            <w:pStyle w:val="TOC2"/>
+            <w:tabs>
+              <w:tab w:val="right" w:leader="dot" w:pos="9016"/>
+            </w:tabs>
+            <w:rPr>
+              <w:rFonts w:asciiTheme="minorHAnsi" w:eastAsiaTheme="minorEastAsia" w:hAnsiTheme="minorHAnsi"/>
+              <w:noProof/>
+              <w:sz w:val="22"/>
+              <w:lang w:val="vi-VN" w:eastAsia="vi-VN"/>
+            </w:rPr>
+          </w:pPr>
+          <w:hyperlink w:anchor="_Toc508567681" w:history="1">
+            <w:r>
+              <w:rPr>
+                <w:rStyle w:val="Hyperlink"/>
+                <w:rFonts w:cs="Times New Roman"/>
+                <w:noProof/>
+              </w:rPr>
+              <w:t>2.2. Training về lập trình ứng dụng trên nền tảng Android</w:t>
+            </w:r>
+            <w:r>
+              <w:rPr>
+                <w:noProof/>
+                <w:webHidden/>
+              </w:rPr>
+              <w:tab/>
+            </w:r>
+            <w:r>
+              <w:rPr>
+                <w:noProof/>
+                <w:webHidden/>
+              </w:rPr>
+              <w:fldChar w:fldCharType="begin"/>
+            </w:r>
+            <w:r>
+              <w:rPr>
+                <w:noProof/>
+                <w:webHidden/>
+              </w:rPr>
+              <w:instrText xml:space="preserve"> PAGEREF _Toc508567681 \h </w:instrText>
             </w:r>
             <w:r>
               <w:rPr>
@@ -14999,14 +15071,14 @@
               <w:lang w:val="vi-VN" w:eastAsia="vi-VN"/>
             </w:rPr>
           </w:pPr>
-          <w:hyperlink w:anchor="_Toc508476200" w:history="1">
+          <w:hyperlink w:anchor="_Toc508567682" w:history="1">
             <w:r>
               <w:rPr>
                 <w:rStyle w:val="Hyperlink"/>
                 <w:rFonts w:cs="Times New Roman"/>
                 <w:noProof/>
               </w:rPr>
-              <w:t>2.1. Training về các thuật toán thuật toán</w:t>
+              <w:t>2.3. Làm đồ án tốt nghiệp</w:t>
             </w:r>
             <w:r>
               <w:rPr>
@@ -15027,7 +15099,79 @@
                 <w:noProof/>
                 <w:webHidden/>
               </w:rPr>
-              <w:instrText xml:space="preserve"> PAGEREF _Toc508476200 \h </w:instrText>
+              <w:instrText xml:space="preserve"> PAGEREF _Toc508567682 \h </w:instrText>
+            </w:r>
+            <w:r>
+              <w:rPr>
+                <w:noProof/>
+                <w:webHidden/>
+              </w:rPr>
+            </w:r>
+            <w:r>
+              <w:rPr>
+                <w:noProof/>
+                <w:webHidden/>
+              </w:rPr>
+              <w:fldChar w:fldCharType="separate"/>
+            </w:r>
+            <w:r>
+              <w:rPr>
+                <w:noProof/>
+                <w:webHidden/>
+              </w:rPr>
+              <w:t>5</w:t>
+            </w:r>
+            <w:r>
+              <w:rPr>
+                <w:noProof/>
+                <w:webHidden/>
+              </w:rPr>
+              <w:fldChar w:fldCharType="end"/>
+            </w:r>
+          </w:hyperlink>
+        </w:p>
+        <w:p>
+          <w:pPr>
+            <w:pStyle w:val="TOC1"/>
+            <w:tabs>
+              <w:tab w:val="right" w:leader="dot" w:pos="9016"/>
+            </w:tabs>
+            <w:rPr>
+              <w:rFonts w:asciiTheme="minorHAnsi" w:eastAsiaTheme="minorEastAsia" w:hAnsiTheme="minorHAnsi"/>
+              <w:noProof/>
+              <w:sz w:val="22"/>
+              <w:lang w:val="vi-VN" w:eastAsia="vi-VN"/>
+            </w:rPr>
+          </w:pPr>
+          <w:hyperlink w:anchor="_Toc508567683" w:history="1">
+            <w:r>
+              <w:rPr>
+                <w:rStyle w:val="Hyperlink"/>
+                <w:rFonts w:cs="Times New Roman"/>
+                <w:noProof/>
+              </w:rPr>
+              <w:t>Phần 3. Giới thiệu về đồ án tốt nghiệp</w:t>
+            </w:r>
+            <w:r>
+              <w:rPr>
+                <w:noProof/>
+                <w:webHidden/>
+              </w:rPr>
+              <w:tab/>
+            </w:r>
+            <w:r>
+              <w:rPr>
+                <w:noProof/>
+                <w:webHidden/>
+              </w:rPr>
+              <w:fldChar w:fldCharType="begin"/>
+            </w:r>
+            <w:r>
+              <w:rPr>
+                <w:noProof/>
+                <w:webHidden/>
+              </w:rPr>
+              <w:instrText xml:space="preserve"> PAGEREF _Toc508567683 \h </w:instrText>
             </w:r>
             <w:r>
               <w:rPr>
@@ -15071,14 +15215,14 @@
               <w:lang w:val="vi-VN" w:eastAsia="vi-VN"/>
             </w:rPr>
           </w:pPr>
-          <w:hyperlink w:anchor="_Toc508476201" w:history="1">
+          <w:hyperlink w:anchor="_Toc508567684" w:history="1">
             <w:r>
               <w:rPr>
                 <w:rStyle w:val="Hyperlink"/>
                 <w:rFonts w:cs="Times New Roman"/>
                 <w:noProof/>
               </w:rPr>
-              <w:t>2.2. Training về lập trình ứng dụng trên nền tảng Android</w:t>
+              <w:t>3.1. Giới thiệu về đề tài</w:t>
             </w:r>
             <w:r>
               <w:rPr>
@@ -15099,7 +15243,7 @@
                 <w:noProof/>
                 <w:webHidden/>
               </w:rPr>
-              <w:instrText xml:space="preserve"> PAGEREF _Toc508476201 \h </w:instrText>
+              <w:instrText xml:space="preserve"> PAGEREF _Toc508567684 \h </w:instrText>
             </w:r>
             <w:r>
               <w:rPr>
@@ -15143,14 +15287,14 @@
               <w:lang w:val="vi-VN" w:eastAsia="vi-VN"/>
             </w:rPr>
           </w:pPr>
-          <w:hyperlink w:anchor="_Toc508476202" w:history="1">
+          <w:hyperlink w:anchor="_Toc508567685" w:history="1">
             <w:r>
               <w:rPr>
                 <w:rStyle w:val="Hyperlink"/>
                 <w:rFonts w:cs="Times New Roman"/>
                 <w:noProof/>
               </w:rPr>
-              <w:t>2.3. Làm đồ án tốt nghiệp</w:t>
+              <w:t>3.2. Các thành viên và mentor</w:t>
             </w:r>
             <w:r>
               <w:rPr>
@@ -15171,79 +15315,7 @@
                 <w:noProof/>
                 <w:webHidden/>
               </w:rPr>
-              <w:instrText xml:space="preserve"> PAGEREF _Toc508476202 \h </w:instrText>
-            </w:r>
-            <w:r>
-              <w:rPr>
-                <w:noProof/>
-                <w:webHidden/>
-              </w:rPr>
-            </w:r>
-            <w:r>
-              <w:rPr>
-                <w:noProof/>
-                <w:webHidden/>
-              </w:rPr>
-              <w:fldChar w:fldCharType="separate"/>
-            </w:r>
-            <w:r>
-              <w:rPr>
-                <w:noProof/>
-                <w:webHidden/>
-              </w:rPr>
-              <w:t>6</w:t>
-            </w:r>
-            <w:r>
-              <w:rPr>
-                <w:noProof/>
-                <w:webHidden/>
-              </w:rPr>
-              <w:fldChar w:fldCharType="end"/>
-            </w:r>
-          </w:hyperlink>
-        </w:p>
-        <w:p>
-          <w:pPr>
-            <w:pStyle w:val="TOC1"/>
-            <w:tabs>
-              <w:tab w:val="right" w:leader="dot" w:pos="9016"/>
-            </w:tabs>
-            <w:rPr>
-              <w:rFonts w:asciiTheme="minorHAnsi" w:eastAsiaTheme="minorEastAsia" w:hAnsiTheme="minorHAnsi"/>
-              <w:noProof/>
-              <w:sz w:val="22"/>
-              <w:lang w:val="vi-VN" w:eastAsia="vi-VN"/>
-            </w:rPr>
-          </w:pPr>
-          <w:hyperlink w:anchor="_Toc508476203" w:history="1">
-            <w:r>
-              <w:rPr>
-                <w:rStyle w:val="Hyperlink"/>
-                <w:rFonts w:cs="Times New Roman"/>
-                <w:noProof/>
-              </w:rPr>
-              <w:t>Phần 3. Giới thiệu về đồ án tốt nghiệp</w:t>
-            </w:r>
-            <w:r>
-              <w:rPr>
-                <w:noProof/>
-                <w:webHidden/>
-              </w:rPr>
-              <w:tab/>
-            </w:r>
-            <w:r>
-              <w:rPr>
-                <w:noProof/>
-                <w:webHidden/>
-              </w:rPr>
-              <w:fldChar w:fldCharType="begin"/>
-            </w:r>
-            <w:r>
-              <w:rPr>
-                <w:noProof/>
-                <w:webHidden/>
-              </w:rPr>
-              <w:instrText xml:space="preserve"> PAGEREF _Toc508476203 \h </w:instrText>
+              <w:instrText xml:space="preserve"> PAGEREF _Toc508567685 \h </w:instrText>
             </w:r>
             <w:r>
               <w:rPr>
@@ -15287,14 +15359,14 @@
               <w:lang w:val="vi-VN" w:eastAsia="vi-VN"/>
             </w:rPr>
           </w:pPr>
-          <w:hyperlink w:anchor="_Toc508476204" w:history="1">
+          <w:hyperlink w:anchor="_Toc508567686" w:history="1">
             <w:r>
               <w:rPr>
                 <w:rStyle w:val="Hyperlink"/>
                 <w:rFonts w:cs="Times New Roman"/>
                 <w:noProof/>
               </w:rPr>
-              <w:t>3.1. Giới thiệu về đề tài</w:t>
+              <w:t>3.3. Chức năng của hệ thống</w:t>
             </w:r>
             <w:r>
               <w:rPr>
@@ -15315,7 +15387,7 @@
                 <w:noProof/>
                 <w:webHidden/>
               </w:rPr>
-              <w:instrText xml:space="preserve"> PAGEREF _Toc508476204 \h </w:instrText>
+              <w:instrText xml:space="preserve"> PAGEREF _Toc508567686 \h </w:instrText>
             </w:r>
             <w:r>
               <w:rPr>
@@ -15348,7 +15420,7 @@
         </w:p>
         <w:p>
           <w:pPr>
-            <w:pStyle w:val="TOC2"/>
+            <w:pStyle w:val="TOC3"/>
             <w:tabs>
               <w:tab w:val="right" w:leader="dot" w:pos="9016"/>
             </w:tabs>
@@ -15359,14 +15431,14 @@
               <w:lang w:val="vi-VN" w:eastAsia="vi-VN"/>
             </w:rPr>
           </w:pPr>
-          <w:hyperlink w:anchor="_Toc508476205" w:history="1">
+          <w:hyperlink w:anchor="_Toc508567687" w:history="1">
             <w:r>
               <w:rPr>
                 <w:rStyle w:val="Hyperlink"/>
                 <w:rFonts w:cs="Times New Roman"/>
                 <w:noProof/>
               </w:rPr>
-              <w:t>3.2. Các thành viên và mentor</w:t>
+              <w:t>3.3.1. Yêu cầu chức năng</w:t>
             </w:r>
             <w:r>
               <w:rPr>
@@ -15387,7 +15459,7 @@
                 <w:noProof/>
                 <w:webHidden/>
               </w:rPr>
-              <w:instrText xml:space="preserve"> PAGEREF _Toc508476205 \h </w:instrText>
+              <w:instrText xml:space="preserve"> PAGEREF _Toc508567687 \h </w:instrText>
             </w:r>
             <w:r>
               <w:rPr>
@@ -15420,78 +15492,6 @@
         </w:p>
         <w:p>
           <w:pPr>
-            <w:pStyle w:val="TOC2"/>
-            <w:tabs>
-              <w:tab w:val="right" w:leader="dot" w:pos="9016"/>
-            </w:tabs>
-            <w:rPr>
-              <w:rFonts w:asciiTheme="minorHAnsi" w:eastAsiaTheme="minorEastAsia" w:hAnsiTheme="minorHAnsi"/>
-              <w:noProof/>
-              <w:sz w:val="22"/>
-              <w:lang w:val="vi-VN" w:eastAsia="vi-VN"/>
-            </w:rPr>
-          </w:pPr>
-          <w:hyperlink w:anchor="_Toc508476206" w:history="1">
-            <w:r>
-              <w:rPr>
-                <w:rStyle w:val="Hyperlink"/>
-                <w:rFonts w:cs="Times New Roman"/>
-                <w:noProof/>
-              </w:rPr>
-              <w:t>3.3. Chức năng của hệ thống</w:t>
-            </w:r>
-            <w:r>
-              <w:rPr>
-                <w:noProof/>
-                <w:webHidden/>
-              </w:rPr>
-              <w:tab/>
-            </w:r>
-            <w:r>
-              <w:rPr>
-                <w:noProof/>
-                <w:webHidden/>
-              </w:rPr>
-              <w:fldChar w:fldCharType="begin"/>
-            </w:r>
-            <w:r>
-              <w:rPr>
-                <w:noProof/>
-                <w:webHidden/>
-              </w:rPr>
-              <w:instrText xml:space="preserve"> PAGEREF _Toc508476206 \h </w:instrText>
-            </w:r>
-            <w:r>
-              <w:rPr>
-                <w:noProof/>
-                <w:webHidden/>
-              </w:rPr>
-            </w:r>
-            <w:r>
-              <w:rPr>
-                <w:noProof/>
-                <w:webHidden/>
-              </w:rPr>
-              <w:fldChar w:fldCharType="separate"/>
-            </w:r>
-            <w:r>
-              <w:rPr>
-                <w:noProof/>
-                <w:webHidden/>
-              </w:rPr>
-              <w:t>7</w:t>
-            </w:r>
-            <w:r>
-              <w:rPr>
-                <w:noProof/>
-                <w:webHidden/>
-              </w:rPr>
-              <w:fldChar w:fldCharType="end"/>
-            </w:r>
-          </w:hyperlink>
-        </w:p>
-        <w:p>
-          <w:pPr>
             <w:pStyle w:val="TOC3"/>
             <w:tabs>
               <w:tab w:val="right" w:leader="dot" w:pos="9016"/>
@@ -15503,79 +15503,7 @@
               <w:lang w:val="vi-VN" w:eastAsia="vi-VN"/>
             </w:rPr>
           </w:pPr>
-          <w:hyperlink w:anchor="_Toc508476207" w:history="1">
-            <w:r>
-              <w:rPr>
-                <w:rStyle w:val="Hyperlink"/>
-                <w:rFonts w:cs="Times New Roman"/>
-                <w:noProof/>
-              </w:rPr>
-              <w:t>3.3.1. Yêu cầu chức năng</w:t>
-            </w:r>
-            <w:r>
-              <w:rPr>
-                <w:noProof/>
-                <w:webHidden/>
-              </w:rPr>
-              <w:tab/>
-            </w:r>
-            <w:r>
-              <w:rPr>
-                <w:noProof/>
-                <w:webHidden/>
-              </w:rPr>
-              <w:fldChar w:fldCharType="begin"/>
-            </w:r>
-            <w:r>
-              <w:rPr>
-                <w:noProof/>
-                <w:webHidden/>
-              </w:rPr>
-              <w:instrText xml:space="preserve"> PAGEREF _Toc508476207 \h </w:instrText>
-            </w:r>
-            <w:r>
-              <w:rPr>
-                <w:noProof/>
-                <w:webHidden/>
-              </w:rPr>
-            </w:r>
-            <w:r>
-              <w:rPr>
-                <w:noProof/>
-                <w:webHidden/>
-              </w:rPr>
-              <w:fldChar w:fldCharType="separate"/>
-            </w:r>
-            <w:r>
-              <w:rPr>
-                <w:noProof/>
-                <w:webHidden/>
-              </w:rPr>
-              <w:t>7</w:t>
-            </w:r>
-            <w:r>
-              <w:rPr>
-                <w:noProof/>
-                <w:webHidden/>
-              </w:rPr>
-              <w:fldChar w:fldCharType="end"/>
-            </w:r>
-          </w:hyperlink>
-        </w:p>
-        <w:p>
-          <w:pPr>
-            <w:pStyle w:val="TOC2"/>
-            <w:tabs>
-              <w:tab w:val="right" w:leader="dot" w:pos="9016"/>
-            </w:tabs>
-            <w:rPr>
-              <w:rFonts w:asciiTheme="minorHAnsi" w:eastAsiaTheme="minorEastAsia" w:hAnsiTheme="minorHAnsi"/>
-              <w:noProof/>
-              <w:sz w:val="22"/>
-              <w:lang w:val="vi-VN" w:eastAsia="vi-VN"/>
-            </w:rPr>
-          </w:pPr>
-          <w:hyperlink w:anchor="_Toc508476208" w:history="1">
+          <w:hyperlink w:anchor="_Toc508567688" w:history="1">
             <w:r>
               <w:rPr>
                 <w:rStyle w:val="Hyperlink"/>
@@ -15603,7 +15531,7 @@
                 <w:noProof/>
                 <w:webHidden/>
               </w:rPr>
-              <w:instrText xml:space="preserve"> PAGEREF _Toc508476208 \h </w:instrText>
+              <w:instrText xml:space="preserve"> PAGEREF _Toc508567688 \h </w:instrText>
             </w:r>
             <w:r>
               <w:rPr>
@@ -15623,151 +15551,7 @@
                 <w:noProof/>
                 <w:webHidden/>
               </w:rPr>
-              <w:t>7</w:t>
-            </w:r>
-            <w:r>
-              <w:rPr>
-                <w:noProof/>
-                <w:webHidden/>
-              </w:rPr>
-              <w:fldChar w:fldCharType="end"/>
-            </w:r>
-          </w:hyperlink>
-        </w:p>
-        <w:p>
-          <w:pPr>
-            <w:pStyle w:val="TOC2"/>
-            <w:tabs>
-              <w:tab w:val="right" w:leader="dot" w:pos="9016"/>
-            </w:tabs>
-            <w:rPr>
-              <w:rFonts w:asciiTheme="minorHAnsi" w:eastAsiaTheme="minorEastAsia" w:hAnsiTheme="minorHAnsi"/>
-              <w:noProof/>
-              <w:sz w:val="22"/>
-              <w:lang w:val="vi-VN" w:eastAsia="vi-VN"/>
-            </w:rPr>
-          </w:pPr>
-          <w:hyperlink w:anchor="_Toc508476209" w:history="1">
-            <w:r>
-              <w:rPr>
-                <w:rStyle w:val="Hyperlink"/>
-                <w:rFonts w:cs="Times New Roman"/>
-                <w:noProof/>
-              </w:rPr>
-              <w:t>3.4. Đối tượng, phạm vi sử dụng</w:t>
-            </w:r>
-            <w:r>
-              <w:rPr>
-                <w:noProof/>
-                <w:webHidden/>
-              </w:rPr>
-              <w:tab/>
-            </w:r>
-            <w:r>
-              <w:rPr>
-                <w:noProof/>
-                <w:webHidden/>
-              </w:rPr>
-              <w:fldChar w:fldCharType="begin"/>
-            </w:r>
-            <w:r>
-              <w:rPr>
-                <w:noProof/>
-                <w:webHidden/>
-              </w:rPr>
-              <w:instrText xml:space="preserve"> PAGEREF _Toc508476209 \h </w:instrText>
-            </w:r>
-            <w:r>
-              <w:rPr>
-                <w:noProof/>
-                <w:webHidden/>
-              </w:rPr>
-            </w:r>
-            <w:r>
-              <w:rPr>
-                <w:noProof/>
-                <w:webHidden/>
-              </w:rPr>
-              <w:fldChar w:fldCharType="separate"/>
-            </w:r>
-            <w:r>
-              <w:rPr>
-                <w:noProof/>
-                <w:webHidden/>
-              </w:rPr>
-              <w:t>7</w:t>
-            </w:r>
-            <w:r>
-              <w:rPr>
-                <w:noProof/>
-                <w:webHidden/>
-              </w:rPr>
-              <w:fldChar w:fldCharType="end"/>
-            </w:r>
-          </w:hyperlink>
-        </w:p>
-        <w:p>
-          <w:pPr>
-            <w:pStyle w:val="TOC2"/>
-            <w:tabs>
-              <w:tab w:val="right" w:leader="dot" w:pos="9016"/>
-            </w:tabs>
-            <w:rPr>
-              <w:rFonts w:asciiTheme="minorHAnsi" w:eastAsiaTheme="minorEastAsia" w:hAnsiTheme="minorHAnsi"/>
-              <w:noProof/>
-              <w:sz w:val="22"/>
-              <w:lang w:val="vi-VN" w:eastAsia="vi-VN"/>
-            </w:rPr>
-          </w:pPr>
-          <w:hyperlink w:anchor="_Toc508476210" w:history="1">
-            <w:r>
-              <w:rPr>
-                <w:rStyle w:val="Hyperlink"/>
-                <w:rFonts w:cs="Times New Roman"/>
-                <w:noProof/>
-              </w:rPr>
-              <w:t>3.5. Kiến thức nền tảng</w:t>
-            </w:r>
-            <w:r>
-              <w:rPr>
-                <w:noProof/>
-                <w:webHidden/>
-              </w:rPr>
-              <w:tab/>
-            </w:r>
-            <w:r>
-              <w:rPr>
-                <w:noProof/>
-                <w:webHidden/>
-              </w:rPr>
-              <w:fldChar w:fldCharType="begin"/>
-            </w:r>
-            <w:r>
-              <w:rPr>
-                <w:noProof/>
-                <w:webHidden/>
-              </w:rPr>
-              <w:instrText xml:space="preserve"> PAGEREF _Toc508476210 \h </w:instrText>
-            </w:r>
-            <w:r>
-              <w:rPr>
-                <w:noProof/>
-                <w:webHidden/>
-              </w:rPr>
-            </w:r>
-            <w:r>
-              <w:rPr>
-                <w:noProof/>
-                <w:webHidden/>
-              </w:rPr>
-              <w:fldChar w:fldCharType="separate"/>
-            </w:r>
-            <w:r>
-              <w:rPr>
-                <w:noProof/>
-                <w:webHidden/>
-              </w:rPr>
-              <w:t>7</w:t>
+              <w:t>6</w:t>
             </w:r>
             <w:r>
               <w:rPr>
@@ -15816,6 +15600,8 @@
           <w:szCs w:val="26"/>
         </w:rPr>
       </w:pPr>
+      <w:bookmarkStart w:id="0" w:name="_GoBack"/>
+      <w:bookmarkEnd w:id="0"/>
     </w:p>
     <w:p>
       <w:pPr>
@@ -15882,88 +15668,33 @@
     </w:p>
     <w:p>
       <w:pPr>
-        <w:spacing w:line="360" w:lineRule="auto"/>
-        <w:rPr>
-          <w:rFonts w:asciiTheme="majorHAnsi" w:hAnsiTheme="majorHAnsi" w:cs="Times New Roman"/>
-          <w:szCs w:val="26"/>
-        </w:rPr>
-      </w:pPr>
-    </w:p>
-    <w:p>
-      <w:pPr>
-        <w:spacing w:line="360" w:lineRule="auto"/>
-        <w:rPr>
-          <w:rFonts w:asciiTheme="majorHAnsi" w:hAnsiTheme="majorHAnsi" w:cs="Times New Roman"/>
-          <w:szCs w:val="26"/>
-        </w:rPr>
-      </w:pPr>
-    </w:p>
-    <w:p>
-      <w:pPr>
-        <w:spacing w:line="360" w:lineRule="auto"/>
-        <w:rPr>
-          <w:rFonts w:asciiTheme="majorHAnsi" w:hAnsiTheme="majorHAnsi" w:cs="Times New Roman"/>
-          <w:szCs w:val="26"/>
-        </w:rPr>
-      </w:pPr>
-    </w:p>
-    <w:p>
-      <w:pPr>
-        <w:spacing w:line="360" w:lineRule="auto"/>
-        <w:rPr>
-          <w:rFonts w:asciiTheme="majorHAnsi" w:hAnsiTheme="majorHAnsi" w:cs="Times New Roman"/>
-          <w:szCs w:val="26"/>
-        </w:rPr>
-      </w:pPr>
-    </w:p>
-    <w:p>
-      <w:pPr>
-        <w:spacing w:line="360" w:lineRule="auto"/>
-        <w:rPr>
-          <w:rFonts w:asciiTheme="majorHAnsi" w:hAnsiTheme="majorHAnsi" w:cs="Times New Roman"/>
-          <w:szCs w:val="26"/>
-        </w:rPr>
-      </w:pPr>
-    </w:p>
-    <w:p>
-      <w:pPr>
-        <w:spacing w:line="360" w:lineRule="auto"/>
-        <w:rPr>
-          <w:rFonts w:asciiTheme="majorHAnsi" w:hAnsiTheme="majorHAnsi" w:cs="Times New Roman"/>
-          <w:szCs w:val="26"/>
-        </w:rPr>
-      </w:pPr>
-    </w:p>
-    <w:p>
-      <w:pPr>
         <w:pStyle w:val="Heading1"/>
         <w:rPr>
           <w:rFonts w:cs="Times New Roman"/>
           <w:szCs w:val="26"/>
         </w:rPr>
       </w:pPr>
-      <w:bookmarkStart w:id="0" w:name="_Toc508476196"/>
+      <w:bookmarkStart w:id="1" w:name="_Toc508567676"/>
       <w:r>
         <w:rPr>
           <w:rFonts w:cs="Times New Roman"/>
           <w:szCs w:val="26"/>
         </w:rPr>
+        <w:lastRenderedPageBreak/>
         <w:t>Phần 1. Giới thiệu về SVMC</w:t>
       </w:r>
-      <w:bookmarkEnd w:id="0"/>
+      <w:bookmarkEnd w:id="1"/>
     </w:p>
     <w:p/>
     <w:p>
       <w:pPr>
         <w:pStyle w:val="Heading2"/>
       </w:pPr>
-      <w:bookmarkStart w:id="1" w:name="_Toc508476197"/>
-      <w:bookmarkStart w:id="2" w:name="_GoBack"/>
-      <w:bookmarkEnd w:id="2"/>
+      <w:bookmarkStart w:id="2" w:name="_Toc508567677"/>
       <w:r>
         <w:t>1.1. Giới thiệu về tập đoàn Samsung</w:t>
       </w:r>
-      <w:bookmarkEnd w:id="1"/>
+      <w:bookmarkEnd w:id="2"/>
     </w:p>
     <w:p>
       <w:r>
@@ -16073,12 +15804,11 @@
           <w:rFonts w:cs="Times New Roman"/>
         </w:rPr>
       </w:pPr>
-      <w:bookmarkStart w:id="3" w:name="_Toc508476198"/>
+      <w:bookmarkStart w:id="3" w:name="_Toc508567678"/>
       <w:r>
         <w:rPr>
           <w:rFonts w:cs="Times New Roman"/>
         </w:rPr>
-        <w:lastRenderedPageBreak/>
         <w:t>1</w:t>
       </w:r>
       <w:r>
@@ -16505,6 +16235,7 @@
           <w:rFonts w:asciiTheme="majorHAnsi" w:hAnsiTheme="majorHAnsi" w:cs="Times New Roman"/>
           <w:szCs w:val="26"/>
         </w:rPr>
+        <w:lastRenderedPageBreak/>
         <w:t>LTE Network S/W Verification</w:t>
       </w:r>
     </w:p>
@@ -16657,13 +16388,12 @@
           <w:szCs w:val="26"/>
         </w:rPr>
       </w:pPr>
-      <w:bookmarkStart w:id="4" w:name="_Toc508476199"/>
+      <w:bookmarkStart w:id="4" w:name="_Toc508567679"/>
       <w:r>
         <w:rPr>
           <w:rFonts w:cs="Times New Roman"/>
           <w:szCs w:val="26"/>
         </w:rPr>
-        <w:lastRenderedPageBreak/>
         <w:t>Phần 2. Quá trình thực tập ở SVMC</w:t>
       </w:r>
       <w:bookmarkEnd w:id="4"/>
@@ -16999,7 +16729,7 @@
           <w:rFonts w:cs="Times New Roman"/>
         </w:rPr>
       </w:pPr>
-      <w:bookmarkStart w:id="5" w:name="_Toc508476200"/>
+      <w:bookmarkStart w:id="5" w:name="_Toc508567680"/>
       <w:r>
         <w:rPr>
           <w:rFonts w:cs="Times New Roman"/>
@@ -17052,7 +16782,15 @@
           <w:rFonts w:asciiTheme="majorHAnsi" w:hAnsiTheme="majorHAnsi" w:cs="Times New Roman"/>
           <w:szCs w:val="26"/>
         </w:rPr>
-        <w:t xml:space="preserve"> là các thuật toán tìm kiếm phổ biến (DFS, BFS, Binary search…), và các giải thuật cơ bản để giải các bài toán thường gặp (Exhausted search, brute-force search, greedy, backtracking, divide and conquer, dynamic program…). Kết thúc khóa học, sinh viên sẽ biết cách dùng các giải thuật trên để áp dụng vào những bài toán thực tế.</w:t>
+        <w:t xml:space="preserve"> là </w:t>
+      </w:r>
+      <w:r>
+        <w:rPr>
+          <w:rFonts w:asciiTheme="majorHAnsi" w:hAnsiTheme="majorHAnsi" w:cs="Times New Roman"/>
+          <w:szCs w:val="26"/>
+        </w:rPr>
+        <w:lastRenderedPageBreak/>
+        <w:t>các thuật toán tìm kiếm phổ biến (DFS, BFS, Binary search…), và các giải thuật cơ bản để giải các bài toán thường gặp (Exhausted search, brute-force search, greedy, backtracking, divide and conquer, dynamic program…). Kết thúc khóa học, sinh viên sẽ biết cách dùng các giải thuật trên để áp dụng vào những bài toán thực tế.</w:t>
       </w:r>
     </w:p>
     <w:p>
@@ -17062,7 +16800,7 @@
           <w:rFonts w:cs="Times New Roman"/>
         </w:rPr>
       </w:pPr>
-      <w:bookmarkStart w:id="6" w:name="_Toc508476201"/>
+      <w:bookmarkStart w:id="6" w:name="_Toc508567681"/>
       <w:r>
         <w:rPr>
           <w:rFonts w:cs="Times New Roman"/>
@@ -17120,15 +16858,7 @@
           <w:rFonts w:asciiTheme="majorHAnsi" w:hAnsiTheme="majorHAnsi" w:cs="Times New Roman"/>
           <w:szCs w:val="26"/>
         </w:rPr>
-        <w:t xml:space="preserve">cách tự đăng kí tài khoản upload ứng dụng do chính </w:t>
-      </w:r>
-      <w:r>
-        <w:rPr>
-          <w:rFonts w:asciiTheme="majorHAnsi" w:hAnsiTheme="majorHAnsi" w:cs="Times New Roman"/>
-          <w:szCs w:val="26"/>
-        </w:rPr>
-        <w:lastRenderedPageBreak/>
-        <w:t>mình thiết kế</w:t>
+        <w:t>cách tự đăng kí tài khoản upload ứng dụng do chính mình thiết kế</w:t>
       </w:r>
       <w:r>
         <w:rPr>
@@ -17187,7 +16917,7 @@
           <w:rFonts w:cs="Times New Roman"/>
         </w:rPr>
       </w:pPr>
-      <w:bookmarkStart w:id="7" w:name="_Toc508476202"/>
+      <w:bookmarkStart w:id="7" w:name="_Toc508567682"/>
       <w:r>
         <w:rPr>
           <w:rFonts w:cs="Times New Roman"/>
@@ -17253,7 +16983,7 @@
           <w:szCs w:val="26"/>
         </w:rPr>
       </w:pPr>
-      <w:bookmarkStart w:id="8" w:name="_Toc508476203"/>
+      <w:bookmarkStart w:id="8" w:name="_Toc508567683"/>
       <w:r>
         <w:rPr>
           <w:rFonts w:cs="Times New Roman"/>
@@ -17292,7 +17022,7 @@
           <w:rFonts w:cs="Times New Roman"/>
         </w:rPr>
       </w:pPr>
-      <w:bookmarkStart w:id="9" w:name="_Toc508476204"/>
+      <w:bookmarkStart w:id="9" w:name="_Toc508567684"/>
       <w:r>
         <w:rPr>
           <w:rFonts w:cs="Times New Roman"/>
@@ -17321,30 +17051,35 @@
           <w:rFonts w:asciiTheme="majorHAnsi" w:hAnsiTheme="majorHAnsi" w:cs="Times New Roman"/>
           <w:szCs w:val="26"/>
         </w:rPr>
-        <w:t xml:space="preserve">Hiện nay, nhu cầu du lịch của mọi người ngày một tăng, đặc biệt là các bạn trẻ, những người luôn muốn đặt chân tới những vùng đất mới để tìm hiểu và học hỏi thêm nhiều điều mới mẻ. Đối với sinh viên hay những người có </w:t>
+        <w:t>Hiện nay, nhu cầu du lịch của mọi người ngày một tăng, đặc biệt là các bạn trẻ, những người luôn muốn đặt chân tới những vùng đất mới để tìm hiểu và học hỏ</w:t>
       </w:r>
-      <w:proofErr w:type="gramStart"/>
       <w:r>
         <w:rPr>
           <w:rFonts w:asciiTheme="majorHAnsi" w:hAnsiTheme="majorHAnsi" w:cs="Times New Roman"/>
           <w:szCs w:val="26"/>
         </w:rPr>
-        <w:t>thu</w:t>
+        <w:t>i</w:t>
       </w:r>
-      <w:proofErr w:type="gramEnd"/>
       <w:r>
         <w:rPr>
           <w:rFonts w:asciiTheme="majorHAnsi" w:hAnsiTheme="majorHAnsi" w:cs="Times New Roman"/>
           <w:szCs w:val="26"/>
         </w:rPr>
-        <w:t xml:space="preserve"> nhập trung bình thì việc thuê khách sạn để ở lại vài ngày là một việc khá xa xỉ</w:t>
+        <w:t>.</w:t>
       </w:r>
       <w:r>
         <w:rPr>
           <w:rFonts w:asciiTheme="majorHAnsi" w:hAnsiTheme="majorHAnsi" w:cs="Times New Roman"/>
           <w:szCs w:val="26"/>
         </w:rPr>
-        <w:t>, nên họ thường có xu hướng tìm thuê các phòng trọ ở nơi mình đặt chân tới. Nhưng không phải ai cũng may mắn tìm được nhà rẻ, đặc biệt với những người du lịch nhiều nơi một lúc, họ thường đi đến những địa điểm nổi tiếng mà chưa đặt phòng hoặc tìm chỗ thuê phòng trọ trước, nên lúc tới nơi khá vất vả trong việc tìm được 1 chỗ ở ưng ý. Xuất phát từ yêu cầu đó, em và các bạn khác trong nhóm đã chọn đề tài "Xây dựng hệ thống tìm nhà trọ" để giúp những người như vậy dễ dàng tìm được chỗ ở ưng ý trong thời gian du lịch.</w:t>
+        <w:t xml:space="preserve"> Với những người không có thời gian đặt chỗ trước thì việc tìm kiếm một khách sạn hay phòng trọ sau khi đặt chân tới là một việc không hề dễ dàng, vì nhiều người còn phải xem xét tới nhiều yếu tố như diện tích, địa điểm, cảnh quan đẹp, giá cả… có phù hợp hay không</w:t>
+      </w:r>
+      <w:r>
+        <w:rPr>
+          <w:rFonts w:asciiTheme="majorHAnsi" w:hAnsiTheme="majorHAnsi" w:cs="Times New Roman"/>
+          <w:szCs w:val="26"/>
+        </w:rPr>
+        <w:t>. Xuất phát từ yêu cầu đó, em và các bạn khác trong nhóm đã chọn đề tài "Xây dựng hệ thống tìm nhà trọ" để giúp những người như vậy dễ dàng tìm được chỗ ở ưng ý trong thời gian du lịch.</w:t>
       </w:r>
     </w:p>
     <w:p>
@@ -17354,11 +17089,12 @@
           <w:rFonts w:cs="Times New Roman"/>
         </w:rPr>
       </w:pPr>
-      <w:bookmarkStart w:id="10" w:name="_Toc508476205"/>
+      <w:bookmarkStart w:id="10" w:name="_Toc508567685"/>
       <w:r>
         <w:rPr>
           <w:rFonts w:cs="Times New Roman"/>
         </w:rPr>
+        <w:lastRenderedPageBreak/>
         <w:t>3.</w:t>
       </w:r>
       <w:r>
@@ -17399,15 +17135,6 @@
         </w:rPr>
         <w:t xml:space="preserve"> hướng dẫn, cụ thể gồm:</w:t>
       </w:r>
-    </w:p>
-    <w:p>
-      <w:pPr>
-        <w:spacing w:line="360" w:lineRule="auto"/>
-        <w:rPr>
-          <w:rFonts w:asciiTheme="majorHAnsi" w:hAnsiTheme="majorHAnsi" w:cs="Times New Roman"/>
-          <w:szCs w:val="26"/>
-        </w:rPr>
-      </w:pPr>
     </w:p>
     <w:tbl>
       <w:tblPr>
@@ -17417,9 +17144,9 @@
         <w:tblLook w:val="04A0" w:firstRow="1" w:lastRow="0" w:firstColumn="1" w:lastColumn="0" w:noHBand="0" w:noVBand="1"/>
       </w:tblPr>
       <w:tblGrid>
+        <w:gridCol w:w="2405"/>
         <w:gridCol w:w="2268"/>
-        <w:gridCol w:w="1980"/>
-        <w:gridCol w:w="2697"/>
+        <w:gridCol w:w="2272"/>
       </w:tblGrid>
       <w:tr>
         <w:trPr>
@@ -17428,7 +17155,7 @@
         </w:trPr>
         <w:tc>
           <w:tcPr>
-            <w:tcW w:w="2268" w:type="dxa"/>
+            <w:tcW w:w="2405" w:type="dxa"/>
           </w:tcPr>
           <w:p>
             <w:pPr>
@@ -17448,7 +17175,7 @@
         </w:tc>
         <w:tc>
           <w:tcPr>
-            <w:tcW w:w="1980" w:type="dxa"/>
+            <w:tcW w:w="2268" w:type="dxa"/>
           </w:tcPr>
           <w:p>
             <w:pPr>
@@ -17468,7 +17195,7 @@
         </w:tc>
         <w:tc>
           <w:tcPr>
-            <w:tcW w:w="2697" w:type="dxa"/>
+            <w:tcW w:w="2272" w:type="dxa"/>
           </w:tcPr>
           <w:p>
             <w:pPr>
@@ -17493,7 +17220,7 @@
         </w:trPr>
         <w:tc>
           <w:tcPr>
-            <w:tcW w:w="2268" w:type="dxa"/>
+            <w:tcW w:w="2405" w:type="dxa"/>
           </w:tcPr>
           <w:p>
             <w:pPr>
@@ -17509,7 +17236,7 @@
         </w:tc>
         <w:tc>
           <w:tcPr>
-            <w:tcW w:w="1980" w:type="dxa"/>
+            <w:tcW w:w="2268" w:type="dxa"/>
           </w:tcPr>
           <w:p>
             <w:pPr>
@@ -17522,7 +17249,7 @@
         </w:tc>
         <w:tc>
           <w:tcPr>
-            <w:tcW w:w="2697" w:type="dxa"/>
+            <w:tcW w:w="2272" w:type="dxa"/>
           </w:tcPr>
           <w:p>
             <w:pPr>
@@ -17540,7 +17267,7 @@
         </w:trPr>
         <w:tc>
           <w:tcPr>
-            <w:tcW w:w="2268" w:type="dxa"/>
+            <w:tcW w:w="2405" w:type="dxa"/>
           </w:tcPr>
           <w:p>
             <w:pPr>
@@ -17553,7 +17280,7 @@
         </w:tc>
         <w:tc>
           <w:tcPr>
-            <w:tcW w:w="1980" w:type="dxa"/>
+            <w:tcW w:w="2268" w:type="dxa"/>
           </w:tcPr>
           <w:p>
             <w:pPr>
@@ -17566,7 +17293,7 @@
         </w:tc>
         <w:tc>
           <w:tcPr>
-            <w:tcW w:w="2697" w:type="dxa"/>
+            <w:tcW w:w="2272" w:type="dxa"/>
           </w:tcPr>
           <w:p>
             <w:pPr>
@@ -17584,7 +17311,7 @@
         </w:trPr>
         <w:tc>
           <w:tcPr>
-            <w:tcW w:w="2268" w:type="dxa"/>
+            <w:tcW w:w="2405" w:type="dxa"/>
           </w:tcPr>
           <w:p>
             <w:pPr>
@@ -17597,7 +17324,7 @@
         </w:tc>
         <w:tc>
           <w:tcPr>
-            <w:tcW w:w="1980" w:type="dxa"/>
+            <w:tcW w:w="2268" w:type="dxa"/>
           </w:tcPr>
           <w:p>
             <w:pPr>
@@ -17610,7 +17337,7 @@
         </w:tc>
         <w:tc>
           <w:tcPr>
-            <w:tcW w:w="2697" w:type="dxa"/>
+            <w:tcW w:w="2272" w:type="dxa"/>
           </w:tcPr>
           <w:p>
             <w:pPr>
@@ -17635,16 +17362,16 @@
     <w:p>
       <w:pPr>
         <w:pStyle w:val="Heading2"/>
+        <w:jc w:val="both"/>
         <w:rPr>
           <w:rFonts w:cs="Times New Roman"/>
         </w:rPr>
       </w:pPr>
-      <w:bookmarkStart w:id="11" w:name="_Toc508476206"/>
+      <w:bookmarkStart w:id="11" w:name="_Toc508567686"/>
       <w:r>
         <w:rPr>
           <w:rFonts w:cs="Times New Roman"/>
         </w:rPr>
-        <w:lastRenderedPageBreak/>
         <w:t>3.</w:t>
       </w:r>
       <w:r>
@@ -17664,12 +17391,13 @@
     <w:p>
       <w:pPr>
         <w:pStyle w:val="Heading3"/>
+        <w:jc w:val="both"/>
         <w:rPr>
           <w:rFonts w:cs="Times New Roman"/>
           <w:szCs w:val="26"/>
         </w:rPr>
       </w:pPr>
-      <w:bookmarkStart w:id="12" w:name="_Toc508476207"/>
+      <w:bookmarkStart w:id="12" w:name="_Toc508567687"/>
       <w:r>
         <w:rPr>
           <w:rFonts w:cs="Times New Roman"/>
@@ -17695,22 +17423,250 @@
     </w:p>
     <w:p>
       <w:pPr>
-        <w:spacing w:line="360" w:lineRule="auto"/>
+        <w:numPr>
+          <w:ilvl w:val="0"/>
+          <w:numId w:val="3"/>
+        </w:numPr>
+        <w:spacing w:after="0" w:line="360" w:lineRule="auto"/>
         <w:jc w:val="both"/>
         <w:rPr>
-          <w:rFonts w:asciiTheme="majorHAnsi" w:hAnsiTheme="majorHAnsi" w:cs="Times New Roman"/>
-          <w:szCs w:val="26"/>
+          <w:szCs w:val="28"/>
         </w:rPr>
       </w:pPr>
+      <w:r>
+        <w:rPr>
+          <w:szCs w:val="28"/>
+        </w:rPr>
+        <w:t>Có chức năng xác định vị trí của người dùng và gợi ý các địa điểm khách sạn, nhà trọ ở các khu vực xung quanh.</w:t>
+      </w:r>
     </w:p>
     <w:p>
       <w:pPr>
-        <w:pStyle w:val="Heading2"/>
+        <w:numPr>
+          <w:ilvl w:val="0"/>
+          <w:numId w:val="3"/>
+        </w:numPr>
+        <w:spacing w:after="0" w:line="360" w:lineRule="auto"/>
+        <w:jc w:val="both"/>
+        <w:rPr>
+          <w:szCs w:val="28"/>
+        </w:rPr>
+      </w:pPr>
+      <w:r>
+        <w:rPr>
+          <w:szCs w:val="28"/>
+        </w:rPr>
+        <w:t xml:space="preserve">Có chức năng tìm kiếm khách sạn, nhà trọ </w:t>
+      </w:r>
+      <w:proofErr w:type="gramStart"/>
+      <w:r>
+        <w:rPr>
+          <w:szCs w:val="28"/>
+        </w:rPr>
+        <w:t>theo</w:t>
+      </w:r>
+      <w:proofErr w:type="gramEnd"/>
+      <w:r>
+        <w:rPr>
+          <w:szCs w:val="28"/>
+        </w:rPr>
+        <w:t xml:space="preserve"> vị trí người dùng nhập vào hệ thống để đưa ra các gợi ý về các khách sạn nhà trọ xung quanh vị trí được nhập.</w:t>
+      </w:r>
+    </w:p>
+    <w:p>
+      <w:pPr>
+        <w:numPr>
+          <w:ilvl w:val="0"/>
+          <w:numId w:val="3"/>
+        </w:numPr>
+        <w:spacing w:after="0" w:line="360" w:lineRule="auto"/>
+        <w:jc w:val="both"/>
+        <w:rPr>
+          <w:szCs w:val="28"/>
+        </w:rPr>
+      </w:pPr>
+      <w:r>
+        <w:rPr>
+          <w:szCs w:val="28"/>
+        </w:rPr>
+        <w:t xml:space="preserve">Tìm kiếm khách sạn </w:t>
+      </w:r>
+      <w:proofErr w:type="gramStart"/>
+      <w:r>
+        <w:rPr>
+          <w:szCs w:val="28"/>
+        </w:rPr>
+        <w:t>theo</w:t>
+      </w:r>
+      <w:proofErr w:type="gramEnd"/>
+      <w:r>
+        <w:rPr>
+          <w:szCs w:val="28"/>
+        </w:rPr>
+        <w:t xml:space="preserve"> khu vực (quận, huyện, thành phố, điểm du lịch…)</w:t>
+      </w:r>
+    </w:p>
+    <w:p>
+      <w:pPr>
+        <w:numPr>
+          <w:ilvl w:val="0"/>
+          <w:numId w:val="3"/>
+        </w:numPr>
+        <w:spacing w:after="0" w:line="360" w:lineRule="auto"/>
+        <w:jc w:val="both"/>
+        <w:rPr>
+          <w:szCs w:val="28"/>
+        </w:rPr>
+      </w:pPr>
+      <w:r>
+        <w:rPr>
+          <w:szCs w:val="28"/>
+        </w:rPr>
+        <w:t>Tìm kiếm khách sạn, nhà trọ dựa theo các tiêu chí như: khoảng giá phòng, chất lượng phục vụ, loại phòng và các dịch vụ khác…(Tìm kiếm nâng cao)</w:t>
+      </w:r>
+    </w:p>
+    <w:p>
+      <w:pPr>
+        <w:numPr>
+          <w:ilvl w:val="0"/>
+          <w:numId w:val="3"/>
+        </w:numPr>
+        <w:spacing w:after="0" w:line="360" w:lineRule="auto"/>
+        <w:jc w:val="both"/>
+        <w:rPr>
+          <w:szCs w:val="28"/>
+        </w:rPr>
+      </w:pPr>
+      <w:r>
+        <w:rPr>
+          <w:szCs w:val="28"/>
+        </w:rPr>
+        <w:t>Hệ thống có chức năng cho phép người dùng xem thông tin khách sạn, phòng, dịch vụ…được chọn.</w:t>
+      </w:r>
+    </w:p>
+    <w:p>
+      <w:pPr>
+        <w:numPr>
+          <w:ilvl w:val="0"/>
+          <w:numId w:val="3"/>
+        </w:numPr>
+        <w:spacing w:after="0" w:line="360" w:lineRule="auto"/>
+        <w:jc w:val="both"/>
+        <w:rPr>
+          <w:szCs w:val="28"/>
+        </w:rPr>
+      </w:pPr>
+      <w:r>
+        <w:rPr>
+          <w:szCs w:val="28"/>
+        </w:rPr>
+        <w:t>Hệ thống có chức năng so sánh các tiêu chí như: giá phòng, chất lượng dịch vụ… giữa các khách sạn xung quanh vị trí yêu cầu.</w:t>
+      </w:r>
+    </w:p>
+    <w:p>
+      <w:pPr>
+        <w:numPr>
+          <w:ilvl w:val="0"/>
+          <w:numId w:val="3"/>
+        </w:numPr>
+        <w:spacing w:after="0" w:line="360" w:lineRule="auto"/>
+        <w:jc w:val="both"/>
+        <w:rPr>
+          <w:szCs w:val="28"/>
+        </w:rPr>
+      </w:pPr>
+      <w:r>
+        <w:rPr>
+          <w:szCs w:val="28"/>
+        </w:rPr>
+        <w:t>Hệ thống có chức năng chỉ đường tới nhà nghỉ, khách sạn được chọn lựa.</w:t>
+      </w:r>
+    </w:p>
+    <w:p>
+      <w:pPr>
+        <w:numPr>
+          <w:ilvl w:val="0"/>
+          <w:numId w:val="3"/>
+        </w:numPr>
+        <w:spacing w:after="0" w:line="360" w:lineRule="auto"/>
+        <w:jc w:val="both"/>
+        <w:rPr>
+          <w:szCs w:val="28"/>
+        </w:rPr>
+      </w:pPr>
+      <w:r>
+        <w:rPr>
+          <w:szCs w:val="28"/>
+        </w:rPr>
+        <w:t>Có chức năng cho phép người dùng đánh giá chất lượng dịch vụ của khách sạn, phòng…</w:t>
+      </w:r>
+    </w:p>
+    <w:p>
+      <w:pPr>
+        <w:numPr>
+          <w:ilvl w:val="0"/>
+          <w:numId w:val="3"/>
+        </w:numPr>
+        <w:spacing w:after="0" w:line="360" w:lineRule="auto"/>
+        <w:jc w:val="both"/>
+        <w:rPr>
+          <w:szCs w:val="28"/>
+        </w:rPr>
+      </w:pPr>
+      <w:r>
+        <w:rPr>
+          <w:szCs w:val="28"/>
+        </w:rPr>
+        <w:t>Hệ thống cho phép người quản trị quản lý các dữ liệu về khách sạn, phòng, dịch vụ…trong hệ thống.</w:t>
+      </w:r>
+    </w:p>
+    <w:p>
+      <w:pPr>
+        <w:numPr>
+          <w:ilvl w:val="0"/>
+          <w:numId w:val="3"/>
+        </w:numPr>
+        <w:spacing w:after="0" w:line="360" w:lineRule="auto"/>
+        <w:jc w:val="both"/>
+        <w:rPr>
+          <w:szCs w:val="28"/>
+        </w:rPr>
+      </w:pPr>
+      <w:r>
+        <w:rPr>
+          <w:szCs w:val="28"/>
+        </w:rPr>
+        <w:t>Hệ thống cho phép người quản trị quản lý người dùng truy cập hệ thống</w:t>
+      </w:r>
+    </w:p>
+    <w:p>
+      <w:pPr>
+        <w:numPr>
+          <w:ilvl w:val="0"/>
+          <w:numId w:val="3"/>
+        </w:numPr>
+        <w:spacing w:after="0" w:line="360" w:lineRule="auto"/>
+        <w:jc w:val="both"/>
+        <w:rPr>
+          <w:szCs w:val="28"/>
+        </w:rPr>
+      </w:pPr>
+      <w:r>
+        <w:rPr>
+          <w:szCs w:val="28"/>
+        </w:rPr>
+        <w:t>Hệ thống có chức năng thống kê, báo cáo lượt truy cập</w:t>
+      </w:r>
+    </w:p>
+    <w:p>
+      <w:pPr>
+        <w:pStyle w:val="Heading3"/>
+        <w:jc w:val="both"/>
         <w:rPr>
           <w:rFonts w:cs="Times New Roman"/>
         </w:rPr>
       </w:pPr>
-      <w:bookmarkStart w:id="13" w:name="_Toc508476208"/>
+      <w:bookmarkStart w:id="13" w:name="_Toc508567688"/>
       <w:r>
         <w:rPr>
           <w:rFonts w:cs="Times New Roman"/>
@@ -17733,107 +17689,79 @@
     </w:p>
     <w:p>
       <w:pPr>
-        <w:spacing w:line="360" w:lineRule="auto"/>
+        <w:numPr>
+          <w:ilvl w:val="0"/>
+          <w:numId w:val="4"/>
+        </w:numPr>
+        <w:spacing w:after="0" w:line="360" w:lineRule="auto"/>
         <w:jc w:val="both"/>
         <w:rPr>
-          <w:rFonts w:asciiTheme="majorHAnsi" w:hAnsiTheme="majorHAnsi" w:cs="Times New Roman"/>
-          <w:szCs w:val="26"/>
+          <w:szCs w:val="28"/>
         </w:rPr>
       </w:pPr>
+      <w:r>
+        <w:rPr>
+          <w:szCs w:val="28"/>
+        </w:rPr>
+        <w:t>Hệ thống có giao diện thân thiện, dễ sử dụng, đảm bảo phục vụ được số lượng lớn người dùng truy cập đồng thời.</w:t>
+      </w:r>
     </w:p>
     <w:p>
       <w:pPr>
-        <w:pStyle w:val="Heading2"/>
-        <w:rPr>
-          <w:rFonts w:cs="Times New Roman"/>
+        <w:numPr>
+          <w:ilvl w:val="0"/>
+          <w:numId w:val="4"/>
+        </w:numPr>
+        <w:spacing w:after="0" w:line="360" w:lineRule="auto"/>
+        <w:jc w:val="both"/>
+        <w:rPr>
+          <w:szCs w:val="28"/>
         </w:rPr>
       </w:pPr>
-      <w:bookmarkStart w:id="14" w:name="_Toc508476209"/>
       <w:r>
         <w:rPr>
-          <w:rFonts w:cs="Times New Roman"/>
-        </w:rPr>
-        <w:t>3.</w:t>
+          <w:szCs w:val="28"/>
+        </w:rPr>
+        <w:t>Có thể chạy trên nhiều nền tảng khác nhau (ứng dụng Android hoặc trên web)</w:t>
       </w:r>
-      <w:r>
-        <w:rPr>
-          <w:rFonts w:cs="Times New Roman"/>
-        </w:rPr>
-        <w:t xml:space="preserve">4. Đối tượng, phạm </w:t>
-      </w:r>
-      <w:proofErr w:type="gramStart"/>
-      <w:r>
-        <w:rPr>
-          <w:rFonts w:cs="Times New Roman"/>
-        </w:rPr>
-        <w:t>vi</w:t>
-      </w:r>
-      <w:proofErr w:type="gramEnd"/>
-      <w:r>
-        <w:rPr>
-          <w:rFonts w:cs="Times New Roman"/>
-        </w:rPr>
-        <w:t xml:space="preserve"> sử dụng</w:t>
-      </w:r>
-      <w:bookmarkEnd w:id="14"/>
     </w:p>
     <w:p>
       <w:pPr>
-        <w:spacing w:line="360" w:lineRule="auto"/>
+        <w:numPr>
+          <w:ilvl w:val="0"/>
+          <w:numId w:val="4"/>
+        </w:numPr>
+        <w:spacing w:after="0" w:line="360" w:lineRule="auto"/>
         <w:jc w:val="both"/>
         <w:rPr>
-          <w:rFonts w:asciiTheme="majorHAnsi" w:hAnsiTheme="majorHAnsi" w:cs="Times New Roman"/>
-          <w:szCs w:val="26"/>
+          <w:szCs w:val="28"/>
         </w:rPr>
       </w:pPr>
+      <w:r>
+        <w:rPr>
+          <w:szCs w:val="28"/>
+        </w:rPr>
+        <w:lastRenderedPageBreak/>
+        <w:t>Không xung đột với các ứng dụng khác</w:t>
+      </w:r>
     </w:p>
     <w:p>
       <w:pPr>
-        <w:pStyle w:val="Heading2"/>
-        <w:rPr>
-          <w:rFonts w:cs="Times New Roman"/>
-        </w:rPr>
-      </w:pPr>
-      <w:bookmarkStart w:id="15" w:name="_Toc508476210"/>
-      <w:r>
-        <w:rPr>
-          <w:rFonts w:cs="Times New Roman"/>
-        </w:rPr>
-        <w:t>3.</w:t>
-      </w:r>
-      <w:r>
-        <w:rPr>
-          <w:rFonts w:cs="Times New Roman"/>
-        </w:rPr>
-        <w:t>5. Kiến thức nền tảng</w:t>
-      </w:r>
-      <w:bookmarkEnd w:id="15"/>
-    </w:p>
-    <w:p>
-      <w:pPr>
-        <w:spacing w:line="360" w:lineRule="auto"/>
+        <w:numPr>
+          <w:ilvl w:val="0"/>
+          <w:numId w:val="4"/>
+        </w:numPr>
+        <w:spacing w:after="0" w:line="360" w:lineRule="auto"/>
         <w:jc w:val="both"/>
         <w:rPr>
-          <w:rFonts w:asciiTheme="majorHAnsi" w:hAnsiTheme="majorHAnsi" w:cs="Times New Roman"/>
-          <w:szCs w:val="26"/>
-        </w:rPr>
-      </w:pPr>
-    </w:p>
-    <w:p>
-      <w:pPr>
-        <w:spacing w:line="360" w:lineRule="auto"/>
-        <w:jc w:val="both"/>
-        <w:rPr>
-          <w:rFonts w:asciiTheme="majorHAnsi" w:hAnsiTheme="majorHAnsi" w:cs="Times New Roman"/>
-          <w:szCs w:val="26"/>
+          <w:szCs w:val="28"/>
         </w:rPr>
       </w:pPr>
       <w:r>
         <w:rPr>
-          <w:rFonts w:asciiTheme="majorHAnsi" w:hAnsiTheme="majorHAnsi" w:cs="Times New Roman"/>
-          <w:szCs w:val="26"/>
-        </w:rPr>
-        <w:t>6. …</w:t>
+          <w:szCs w:val="28"/>
+        </w:rPr>
+        <w:t>Dễ dàng bảo trì, cập nhật</w:t>
       </w:r>
     </w:p>
     <w:p>
@@ -17849,9 +17777,10 @@
     <w:sectPr>
       <w:headerReference w:type="default" r:id="rId9"/>
       <w:footerReference w:type="default" r:id="rId10"/>
-      <w:pgSz w:w="11906" w:h="16838"/>
-      <w:pgMar w:top="1440" w:right="1440" w:bottom="1440" w:left="1440" w:header="708" w:footer="708" w:gutter="0"/>
+      <w:pgSz w:w="11906" w:h="16838" w:code="9"/>
+      <w:pgMar w:top="1440" w:right="1440" w:bottom="1440" w:left="1440" w:header="709" w:footer="709" w:gutter="0"/>
       <w:cols w:space="708"/>
+      <w:titlePg/>
       <w:docGrid w:linePitch="360"/>
     </w:sectPr>
   </w:body>
@@ -17917,7 +17846,7 @@
           <w:rPr>
             <w:noProof/>
           </w:rPr>
-          <w:t>7</w:t>
+          <w:t>2</w:t>
         </w:r>
         <w:r>
           <w:rPr>
@@ -18090,6 +18019,119 @@
     </w:lvl>
   </w:abstractNum>
   <w:abstractNum w:abstractNumId="1">
+    <w:nsid w:val="3A1F6D04"/>
+    <w:multiLevelType w:val="hybridMultilevel"/>
+    <w:tmpl w:val="13F4B66A"/>
+    <w:lvl w:ilvl="0" w:tplc="1CA4103E">
+      <w:start w:val="1"/>
+      <w:numFmt w:val="bullet"/>
+      <w:lvlText w:val=""/>
+      <w:lvlJc w:val="left"/>
+      <w:pPr>
+        <w:ind w:left="720" w:hanging="360"/>
+      </w:pPr>
+      <w:rPr>
+        <w:rFonts w:ascii="Symbol" w:hAnsi="Symbol" w:hint="default"/>
+      </w:rPr>
+    </w:lvl>
+    <w:lvl w:ilvl="1" w:tplc="04090003" w:tentative="1">
+      <w:start w:val="1"/>
+      <w:numFmt w:val="bullet"/>
+      <w:lvlText w:val="o"/>
+      <w:lvlJc w:val="left"/>
+      <w:pPr>
+        <w:ind w:left="1440" w:hanging="360"/>
+      </w:pPr>
+      <w:rPr>
+        <w:rFonts w:ascii="Courier New" w:hAnsi="Courier New" w:cs="Courier New" w:hint="default"/>
+      </w:rPr>
+    </w:lvl>
+    <w:lvl w:ilvl="2" w:tplc="04090005" w:tentative="1">
+      <w:start w:val="1"/>
+      <w:numFmt w:val="bullet"/>
+      <w:lvlText w:val=""/>
+      <w:lvlJc w:val="left"/>
+      <w:pPr>
+        <w:ind w:left="2160" w:hanging="360"/>
+      </w:pPr>
+      <w:rPr>
+        <w:rFonts w:ascii="Wingdings" w:hAnsi="Wingdings" w:hint="default"/>
+      </w:rPr>
+    </w:lvl>
+    <w:lvl w:ilvl="3" w:tplc="04090001" w:tentative="1">
+      <w:start w:val="1"/>
+      <w:numFmt w:val="bullet"/>
+      <w:lvlText w:val=""/>
+      <w:lvlJc w:val="left"/>
+      <w:pPr>
+        <w:ind w:left="2880" w:hanging="360"/>
+      </w:pPr>
+      <w:rPr>
+        <w:rFonts w:ascii="Symbol" w:hAnsi="Symbol" w:hint="default"/>
+      </w:rPr>
+    </w:lvl>
+    <w:lvl w:ilvl="4" w:tplc="04090003" w:tentative="1">
+      <w:start w:val="1"/>
+      <w:numFmt w:val="bullet"/>
+      <w:lvlText w:val="o"/>
+      <w:lvlJc w:val="left"/>
+      <w:pPr>
+        <w:ind w:left="3600" w:hanging="360"/>
+      </w:pPr>
+      <w:rPr>
+        <w:rFonts w:ascii="Courier New" w:hAnsi="Courier New" w:cs="Courier New" w:hint="default"/>
+      </w:rPr>
+    </w:lvl>
+    <w:lvl w:ilvl="5" w:tplc="04090005" w:tentative="1">
+      <w:start w:val="1"/>
+      <w:numFmt w:val="bullet"/>
+      <w:lvlText w:val=""/>
+      <w:lvlJc w:val="left"/>
+      <w:pPr>
+        <w:ind w:left="4320" w:hanging="360"/>
+      </w:pPr>
+      <w:rPr>
+        <w:rFonts w:ascii="Wingdings" w:hAnsi="Wingdings" w:hint="default"/>
+      </w:rPr>
+    </w:lvl>
+    <w:lvl w:ilvl="6" w:tplc="04090001" w:tentative="1">
+      <w:start w:val="1"/>
+      <w:numFmt w:val="bullet"/>
+      <w:lvlText w:val=""/>
+      <w:lvlJc w:val="left"/>
+      <w:pPr>
+        <w:ind w:left="5040" w:hanging="360"/>
+      </w:pPr>
+      <w:rPr>
+        <w:rFonts w:ascii="Symbol" w:hAnsi="Symbol" w:hint="default"/>
+      </w:rPr>
+    </w:lvl>
+    <w:lvl w:ilvl="7" w:tplc="04090003" w:tentative="1">
+      <w:start w:val="1"/>
+      <w:numFmt w:val="bullet"/>
+      <w:lvlText w:val="o"/>
+      <w:lvlJc w:val="left"/>
+      <w:pPr>
+        <w:ind w:left="5760" w:hanging="360"/>
+      </w:pPr>
+      <w:rPr>
+        <w:rFonts w:ascii="Courier New" w:hAnsi="Courier New" w:cs="Courier New" w:hint="default"/>
+      </w:rPr>
+    </w:lvl>
+    <w:lvl w:ilvl="8" w:tplc="04090005" w:tentative="1">
+      <w:start w:val="1"/>
+      <w:numFmt w:val="bullet"/>
+      <w:lvlText w:val=""/>
+      <w:lvlJc w:val="left"/>
+      <w:pPr>
+        <w:ind w:left="6480" w:hanging="360"/>
+      </w:pPr>
+      <w:rPr>
+        <w:rFonts w:ascii="Wingdings" w:hAnsi="Wingdings" w:hint="default"/>
+      </w:rPr>
+    </w:lvl>
+  </w:abstractNum>
+  <w:abstractNum w:abstractNumId="2">
     <w:nsid w:val="40D61B65"/>
     <w:multiLevelType w:val="hybridMultilevel"/>
     <w:tmpl w:val="0ECAD8EE"/>
@@ -18202,10 +18244,129 @@
       </w:rPr>
     </w:lvl>
   </w:abstractNum>
+  <w:abstractNum w:abstractNumId="3">
+    <w:nsid w:val="58493297"/>
+    <w:multiLevelType w:val="hybridMultilevel"/>
+    <w:tmpl w:val="107CE8CE"/>
+    <w:lvl w:ilvl="0" w:tplc="1CA4103E">
+      <w:start w:val="1"/>
+      <w:numFmt w:val="bullet"/>
+      <w:lvlText w:val=""/>
+      <w:lvlJc w:val="left"/>
+      <w:pPr>
+        <w:ind w:left="720" w:hanging="360"/>
+      </w:pPr>
+      <w:rPr>
+        <w:rFonts w:ascii="Symbol" w:hAnsi="Symbol" w:hint="default"/>
+      </w:rPr>
+    </w:lvl>
+    <w:lvl w:ilvl="1" w:tplc="04090003" w:tentative="1">
+      <w:start w:val="1"/>
+      <w:numFmt w:val="bullet"/>
+      <w:lvlText w:val="o"/>
+      <w:lvlJc w:val="left"/>
+      <w:pPr>
+        <w:ind w:left="1440" w:hanging="360"/>
+      </w:pPr>
+      <w:rPr>
+        <w:rFonts w:ascii="Courier New" w:hAnsi="Courier New" w:cs="Courier New" w:hint="default"/>
+      </w:rPr>
+    </w:lvl>
+    <w:lvl w:ilvl="2" w:tplc="04090005" w:tentative="1">
+      <w:start w:val="1"/>
+      <w:numFmt w:val="bullet"/>
+      <w:lvlText w:val=""/>
+      <w:lvlJc w:val="left"/>
+      <w:pPr>
+        <w:ind w:left="2160" w:hanging="360"/>
+      </w:pPr>
+      <w:rPr>
+        <w:rFonts w:ascii="Wingdings" w:hAnsi="Wingdings" w:hint="default"/>
+      </w:rPr>
+    </w:lvl>
+    <w:lvl w:ilvl="3" w:tplc="04090001" w:tentative="1">
+      <w:start w:val="1"/>
+      <w:numFmt w:val="bullet"/>
+      <w:lvlText w:val=""/>
+      <w:lvlJc w:val="left"/>
+      <w:pPr>
+        <w:ind w:left="2880" w:hanging="360"/>
+      </w:pPr>
+      <w:rPr>
+        <w:rFonts w:ascii="Symbol" w:hAnsi="Symbol" w:hint="default"/>
+      </w:rPr>
+    </w:lvl>
+    <w:lvl w:ilvl="4" w:tplc="04090003" w:tentative="1">
+      <w:start w:val="1"/>
+      <w:numFmt w:val="bullet"/>
+      <w:lvlText w:val="o"/>
+      <w:lvlJc w:val="left"/>
+      <w:pPr>
+        <w:ind w:left="3600" w:hanging="360"/>
+      </w:pPr>
+      <w:rPr>
+        <w:rFonts w:ascii="Courier New" w:hAnsi="Courier New" w:cs="Courier New" w:hint="default"/>
+      </w:rPr>
+    </w:lvl>
+    <w:lvl w:ilvl="5" w:tplc="04090005" w:tentative="1">
+      <w:start w:val="1"/>
+      <w:numFmt w:val="bullet"/>
+      <w:lvlText w:val=""/>
+      <w:lvlJc w:val="left"/>
+      <w:pPr>
+        <w:ind w:left="4320" w:hanging="360"/>
+      </w:pPr>
+      <w:rPr>
+        <w:rFonts w:ascii="Wingdings" w:hAnsi="Wingdings" w:hint="default"/>
+      </w:rPr>
+    </w:lvl>
+    <w:lvl w:ilvl="6" w:tplc="04090001" w:tentative="1">
+      <w:start w:val="1"/>
+      <w:numFmt w:val="bullet"/>
+      <w:lvlText w:val=""/>
+      <w:lvlJc w:val="left"/>
+      <w:pPr>
+        <w:ind w:left="5040" w:hanging="360"/>
+      </w:pPr>
+      <w:rPr>
+        <w:rFonts w:ascii="Symbol" w:hAnsi="Symbol" w:hint="default"/>
+      </w:rPr>
+    </w:lvl>
+    <w:lvl w:ilvl="7" w:tplc="04090003" w:tentative="1">
+      <w:start w:val="1"/>
+      <w:numFmt w:val="bullet"/>
+      <w:lvlText w:val="o"/>
+      <w:lvlJc w:val="left"/>
+      <w:pPr>
+        <w:ind w:left="5760" w:hanging="360"/>
+      </w:pPr>
+      <w:rPr>
+        <w:rFonts w:ascii="Courier New" w:hAnsi="Courier New" w:cs="Courier New" w:hint="default"/>
+      </w:rPr>
+    </w:lvl>
+    <w:lvl w:ilvl="8" w:tplc="04090005" w:tentative="1">
+      <w:start w:val="1"/>
+      <w:numFmt w:val="bullet"/>
+      <w:lvlText w:val=""/>
+      <w:lvlJc w:val="left"/>
+      <w:pPr>
+        <w:ind w:left="6480" w:hanging="360"/>
+      </w:pPr>
+      <w:rPr>
+        <w:rFonts w:ascii="Wingdings" w:hAnsi="Wingdings" w:hint="default"/>
+      </w:rPr>
+    </w:lvl>
+  </w:abstractNum>
   <w:num w:numId="1">
     <w:abstractNumId w:val="0"/>
   </w:num>
   <w:num w:numId="2">
+    <w:abstractNumId w:val="2"/>
+  </w:num>
+  <w:num w:numId="3">
+    <w:abstractNumId w:val="3"/>
+  </w:num>
+  <w:num w:numId="4">
     <w:abstractNumId w:val="1"/>
   </w:num>
 </w:numbering>
@@ -19281,7 +19442,7 @@
 </file>
 
 <file path=customXml/itemProps1.xml><?xml version="1.0" encoding="utf-8"?>
-<ds:datastoreItem xmlns:ds="http://schemas.openxmlformats.org/officeDocument/2006/customXml" ds:itemID="{EF212CF2-E893-43F2-8A0E-E4E22DB50A82}">
+<ds:datastoreItem xmlns:ds="http://schemas.openxmlformats.org/officeDocument/2006/customXml" ds:itemID="{8909D3A8-0770-424E-BB52-72FD304F1819}">
   <ds:schemaRefs>
     <ds:schemaRef ds:uri="http://schemas.openxmlformats.org/officeDocument/2006/bibliography"/>
   </ds:schemaRefs>
